--- a/lab-source/06-spark-python.docx
+++ b/lab-source/06-spark-python.docx
@@ -17,7 +17,7 @@
           <w:szCs w:val="72"/>
           <w:rtl w:val="0"/>
         </w:rPr>
-        <w:t xml:space="preserve">Exercise 7</w:t>
+        <w:t xml:space="preserve">Exercise 6</w:t>
       </w:r>
     </w:p>
     <w:p>
@@ -1492,12 +1492,12 @@
           <wp:inline distB="0" distT="0" distL="0" distR="0">
             <wp:extent cx="5270500" cy="2954655"/>
             <wp:effectExtent b="0" l="0" r="0" t="0"/>
-            <wp:docPr id="8" name="image6.png"/>
+            <wp:docPr id="8" name="image8.png"/>
             <a:graphic>
               <a:graphicData uri="http://schemas.openxmlformats.org/drawingml/2006/picture">
                 <pic:pic>
                   <pic:nvPicPr>
-                    <pic:cNvPr id="0" name="image6.png"/>
+                    <pic:cNvPr id="0" name="image8.png"/>
                     <pic:cNvPicPr preferRelativeResize="0"/>
                   </pic:nvPicPr>
                   <pic:blipFill>
@@ -1642,12 +1642,12 @@
           <wp:inline distB="0" distT="0" distL="0" distR="0">
             <wp:extent cx="5270500" cy="2760133"/>
             <wp:effectExtent b="0" l="0" r="0" t="0"/>
-            <wp:docPr id="9" name="image4.png"/>
+            <wp:docPr id="9" name="image5.png"/>
             <a:graphic>
               <a:graphicData uri="http://schemas.openxmlformats.org/drawingml/2006/picture">
                 <pic:pic>
                   <pic:nvPicPr>
-                    <pic:cNvPr id="0" name="image4.png"/>
+                    <pic:cNvPr id="0" name="image5.png"/>
                     <pic:cNvPicPr preferRelativeResize="0"/>
                   </pic:nvPicPr>
                   <pic:blipFill>
@@ -1810,12 +1810,12 @@
           <wp:inline distB="114300" distT="114300" distL="114300" distR="114300">
             <wp:extent cx="5274000" cy="2755900"/>
             <wp:effectExtent b="0" l="0" r="0" t="0"/>
-            <wp:docPr id="4" name="image2.png"/>
+            <wp:docPr id="4" name="image9.png"/>
             <a:graphic>
               <a:graphicData uri="http://schemas.openxmlformats.org/drawingml/2006/picture">
                 <pic:pic>
                   <pic:nvPicPr>
-                    <pic:cNvPr id="0" name="image2.png"/>
+                    <pic:cNvPr id="0" name="image9.png"/>
                     <pic:cNvPicPr preferRelativeResize="0"/>
                   </pic:nvPicPr>
                   <pic:blipFill>
@@ -2448,7 +2448,32 @@
           <w:vertAlign w:val="baseline"/>
           <w:rtl w:val="0"/>
         </w:rPr>
-        <w:t xml:space="preserve">stripped = asc.map(strip)</w:t>
+        <w:t xml:space="preserve">stripped = </w:t>
+      </w:r>
+      <w:r>
+        <w:rPr>
+          <w:rFonts w:ascii="Source Code Pro" w:cs="Source Code Pro" w:eastAsia="Source Code Pro" w:hAnsi="Source Code Pro"/>
+          <w:sz w:val="22"/>
+          <w:szCs w:val="22"/>
+          <w:rtl w:val="0"/>
+        </w:rPr>
+        <w:t xml:space="preserve">split</w:t>
+      </w:r>
+      <w:r>
+        <w:rPr>
+          <w:rFonts w:ascii="Source Code Pro" w:cs="Source Code Pro" w:eastAsia="Source Code Pro" w:hAnsi="Source Code Pro"/>
+          <w:i w:val="0"/>
+          <w:smallCaps w:val="0"/>
+          <w:strike w:val="0"/>
+          <w:color w:val="000000"/>
+          <w:sz w:val="22"/>
+          <w:szCs w:val="22"/>
+          <w:u w:val="none"/>
+          <w:shd w:fill="auto" w:val="clear"/>
+          <w:vertAlign w:val="baseline"/>
+          <w:rtl w:val="0"/>
+        </w:rPr>
+        <w:t xml:space="preserve">.map(strip)</w:t>
       </w:r>
       <w:r>
         <w:rPr>
@@ -3061,12 +3086,12 @@
           <wp:inline distB="0" distT="0" distL="0" distR="0">
             <wp:extent cx="258233" cy="235778"/>
             <wp:effectExtent b="0" l="0" r="0" t="0"/>
-            <wp:docPr id="11" name="image5.png"/>
+            <wp:docPr id="11" name="image2.png"/>
             <a:graphic>
               <a:graphicData uri="http://schemas.openxmlformats.org/drawingml/2006/picture">
                 <pic:pic>
                   <pic:nvPicPr>
-                    <pic:cNvPr id="0" name="image5.png"/>
+                    <pic:cNvPr id="0" name="image2.png"/>
                     <pic:cNvPicPr preferRelativeResize="0"/>
                   </pic:nvPicPr>
                   <pic:blipFill>
@@ -3216,12 +3241,12 @@
           <wp:inline distB="0" distT="0" distL="0" distR="0">
             <wp:extent cx="2982050" cy="2400586"/>
             <wp:effectExtent b="0" l="0" r="0" t="0"/>
-            <wp:docPr id="10" name="image9.png"/>
+            <wp:docPr id="10" name="image11.png"/>
             <a:graphic>
               <a:graphicData uri="http://schemas.openxmlformats.org/drawingml/2006/picture">
                 <pic:pic>
                   <pic:nvPicPr>
-                    <pic:cNvPr id="0" name="image9.png"/>
+                    <pic:cNvPr id="0" name="image11.png"/>
                     <pic:cNvPicPr preferRelativeResize="0"/>
                   </pic:nvPicPr>
                   <pic:blipFill>
@@ -3426,12 +3451,12 @@
           <wp:inline distB="114300" distT="114300" distL="114300" distR="114300">
             <wp:extent cx="5274000" cy="2362200"/>
             <wp:effectExtent b="0" l="0" r="0" t="0"/>
-            <wp:docPr id="2" name="image3.png"/>
+            <wp:docPr id="2" name="image1.png"/>
             <a:graphic>
               <a:graphicData uri="http://schemas.openxmlformats.org/drawingml/2006/picture">
                 <pic:pic>
                   <pic:nvPicPr>
-                    <pic:cNvPr id="0" name="image3.png"/>
+                    <pic:cNvPr id="0" name="image1.png"/>
                     <pic:cNvPicPr preferRelativeResize="0"/>
                   </pic:nvPicPr>
                   <pic:blipFill>
@@ -3507,14 +3532,14 @@
         <w:rPr/>
         <w:drawing>
           <wp:inline distB="114300" distT="114300" distL="114300" distR="114300">
-            <wp:extent cx="5274000" cy="3733800"/>
+            <wp:extent cx="4597052" cy="3252788"/>
             <wp:effectExtent b="0" l="0" r="0" t="0"/>
-            <wp:docPr id="6" name="image8.png"/>
+            <wp:docPr id="6" name="image3.png"/>
             <a:graphic>
               <a:graphicData uri="http://schemas.openxmlformats.org/drawingml/2006/picture">
                 <pic:pic>
                   <pic:nvPicPr>
-                    <pic:cNvPr id="0" name="image8.png"/>
+                    <pic:cNvPr id="0" name="image3.png"/>
                     <pic:cNvPicPr preferRelativeResize="0"/>
                   </pic:nvPicPr>
                   <pic:blipFill>
@@ -3527,7 +3552,7 @@
                   <pic:spPr>
                     <a:xfrm>
                       <a:off x="0" y="0"/>
-                      <a:ext cx="5274000" cy="3733800"/>
+                      <a:ext cx="4597052" cy="3252788"/>
                     </a:xfrm>
                     <a:prstGeom prst="rect"/>
                     <a:ln/>
@@ -3581,14 +3606,36 @@
           <w:vertAlign w:val="baseline"/>
           <w:rtl w:val="0"/>
         </w:rPr>
-        <w:t xml:space="preserve">Click on Stage 0</w:t>
+        <w:t xml:space="preserve">Click on Stage 0, or the latest Stage (Note that if you have done more tha</w:t>
+      </w:r>
+      <w:r>
+        <w:rPr>
+          <w:rtl w:val="0"/>
+        </w:rPr>
+        <w:t xml:space="preserve">n one run, it may not be Stage 0!)</w:t>
+      </w:r>
+      <w:r>
+        <w:rPr>
+          <w:rFonts w:ascii="Cambria" w:cs="Cambria" w:eastAsia="Cambria" w:hAnsi="Cambria"/>
+          <w:b w:val="0"/>
+          <w:i w:val="0"/>
+          <w:smallCaps w:val="0"/>
+          <w:strike w:val="0"/>
+          <w:color w:val="000000"/>
+          <w:sz w:val="24"/>
+          <w:szCs w:val="24"/>
+          <w:u w:val="none"/>
+          <w:shd w:fill="auto" w:val="clear"/>
+          <w:vertAlign w:val="baseline"/>
+          <w:rtl w:val="0"/>
+        </w:rPr>
         <w:br w:type="textWrapping"/>
       </w:r>
       <w:r>
         <w:rPr/>
         <w:drawing>
           <wp:inline distB="114300" distT="114300" distL="114300" distR="114300">
-            <wp:extent cx="3807840" cy="4824413"/>
+            <wp:extent cx="3528195" cy="4471988"/>
             <wp:effectExtent b="0" l="0" r="0" t="0"/>
             <wp:docPr id="5" name="image7.png"/>
             <a:graphic>
@@ -3608,7 +3655,7 @@
                   <pic:spPr>
                     <a:xfrm>
                       <a:off x="0" y="0"/>
-                      <a:ext cx="3807840" cy="4824413"/>
+                      <a:ext cx="3528195" cy="4471988"/>
                     </a:xfrm>
                     <a:prstGeom prst="rect"/>
                     <a:ln/>
@@ -3682,12 +3729,12 @@
           <wp:inline distB="114300" distT="114300" distL="114300" distR="114300">
             <wp:extent cx="5274000" cy="2463800"/>
             <wp:effectExtent b="0" l="0" r="0" t="0"/>
-            <wp:docPr id="3" name="image1.png"/>
+            <wp:docPr id="3" name="image6.png"/>
             <a:graphic>
               <a:graphicData uri="http://schemas.openxmlformats.org/drawingml/2006/picture">
                 <pic:pic>
                   <pic:nvPicPr>
-                    <pic:cNvPr id="0" name="image1.png"/>
+                    <pic:cNvPr id="0" name="image6.png"/>
                     <pic:cNvPicPr preferRelativeResize="0"/>
                   </pic:nvPicPr>
                   <pic:blipFill>
@@ -4685,12 +4732,12 @@
           <wp:extent cx="792480" cy="278765"/>
           <wp:effectExtent b="0" l="0" r="0" t="0"/>
           <wp:wrapSquare wrapText="bothSides" distB="0" distT="0" distL="114300" distR="114300"/>
-          <wp:docPr id="7" name="image11.png"/>
+          <wp:docPr id="7" name="image4.png"/>
           <a:graphic>
             <a:graphicData uri="http://schemas.openxmlformats.org/drawingml/2006/picture">
               <pic:pic>
                 <pic:nvPicPr>
-                  <pic:cNvPr id="0" name="image11.png"/>
+                  <pic:cNvPr id="0" name="image4.png"/>
                   <pic:cNvPicPr preferRelativeResize="0"/>
                 </pic:nvPicPr>
                 <pic:blipFill>

--- a/lab-source/06-spark-python.docx
+++ b/lab-source/06-spark-python.docx
@@ -1078,12 +1078,12 @@
                 <wp:extent cx="4810125" cy="1352494"/>
                 <wp:effectExtent b="0" l="0" r="0" t="0"/>
                 <wp:wrapTopAndBottom distB="0" distT="0"/>
-                <wp:docPr id="1" name="image10.png"/>
+                <wp:docPr id="1" name="image11.png"/>
                 <a:graphic>
                   <a:graphicData uri="http://schemas.openxmlformats.org/drawingml/2006/picture">
                     <pic:pic>
                       <pic:nvPicPr>
-                        <pic:cNvPr id="0" name="image10.png"/>
+                        <pic:cNvPr id="0" name="image11.png"/>
                         <pic:cNvPicPr preferRelativeResize="0"/>
                       </pic:nvPicPr>
                       <pic:blipFill>
@@ -1492,12 +1492,12 @@
           <wp:inline distB="0" distT="0" distL="0" distR="0">
             <wp:extent cx="5270500" cy="2954655"/>
             <wp:effectExtent b="0" l="0" r="0" t="0"/>
-            <wp:docPr id="8" name="image8.png"/>
+            <wp:docPr id="8" name="image6.png"/>
             <a:graphic>
               <a:graphicData uri="http://schemas.openxmlformats.org/drawingml/2006/picture">
                 <pic:pic>
                   <pic:nvPicPr>
-                    <pic:cNvPr id="0" name="image8.png"/>
+                    <pic:cNvPr id="0" name="image6.png"/>
                     <pic:cNvPicPr preferRelativeResize="0"/>
                   </pic:nvPicPr>
                   <pic:blipFill>
@@ -1810,12 +1810,12 @@
           <wp:inline distB="114300" distT="114300" distL="114300" distR="114300">
             <wp:extent cx="5274000" cy="2755900"/>
             <wp:effectExtent b="0" l="0" r="0" t="0"/>
-            <wp:docPr id="4" name="image9.png"/>
+            <wp:docPr id="4" name="image2.png"/>
             <a:graphic>
               <a:graphicData uri="http://schemas.openxmlformats.org/drawingml/2006/picture">
                 <pic:pic>
                   <pic:nvPicPr>
-                    <pic:cNvPr id="0" name="image9.png"/>
+                    <pic:cNvPr id="0" name="image2.png"/>
                     <pic:cNvPicPr preferRelativeResize="0"/>
                   </pic:nvPicPr>
                   <pic:blipFill>
@@ -3086,12 +3086,12 @@
           <wp:inline distB="0" distT="0" distL="0" distR="0">
             <wp:extent cx="258233" cy="235778"/>
             <wp:effectExtent b="0" l="0" r="0" t="0"/>
-            <wp:docPr id="11" name="image2.png"/>
+            <wp:docPr id="11" name="image10.png"/>
             <a:graphic>
               <a:graphicData uri="http://schemas.openxmlformats.org/drawingml/2006/picture">
                 <pic:pic>
                   <pic:nvPicPr>
-                    <pic:cNvPr id="0" name="image2.png"/>
+                    <pic:cNvPr id="0" name="image10.png"/>
                     <pic:cNvPicPr preferRelativeResize="0"/>
                   </pic:nvPicPr>
                   <pic:blipFill>
@@ -3241,12 +3241,12 @@
           <wp:inline distB="0" distT="0" distL="0" distR="0">
             <wp:extent cx="2982050" cy="2400586"/>
             <wp:effectExtent b="0" l="0" r="0" t="0"/>
-            <wp:docPr id="10" name="image11.png"/>
+            <wp:docPr id="10" name="image9.png"/>
             <a:graphic>
               <a:graphicData uri="http://schemas.openxmlformats.org/drawingml/2006/picture">
                 <pic:pic>
                   <pic:nvPicPr>
-                    <pic:cNvPr id="0" name="image11.png"/>
+                    <pic:cNvPr id="0" name="image9.png"/>
                     <pic:cNvPicPr preferRelativeResize="0"/>
                   </pic:nvPicPr>
                   <pic:blipFill>
@@ -3534,12 +3534,12 @@
           <wp:inline distB="114300" distT="114300" distL="114300" distR="114300">
             <wp:extent cx="4597052" cy="3252788"/>
             <wp:effectExtent b="0" l="0" r="0" t="0"/>
-            <wp:docPr id="6" name="image3.png"/>
+            <wp:docPr id="6" name="image8.png"/>
             <a:graphic>
               <a:graphicData uri="http://schemas.openxmlformats.org/drawingml/2006/picture">
                 <pic:pic>
                   <pic:nvPicPr>
-                    <pic:cNvPr id="0" name="image3.png"/>
+                    <pic:cNvPr id="0" name="image8.png"/>
                     <pic:cNvPicPr preferRelativeResize="0"/>
                   </pic:nvPicPr>
                   <pic:blipFill>
@@ -3637,12 +3637,12 @@
           <wp:inline distB="114300" distT="114300" distL="114300" distR="114300">
             <wp:extent cx="3528195" cy="4471988"/>
             <wp:effectExtent b="0" l="0" r="0" t="0"/>
-            <wp:docPr id="5" name="image7.png"/>
+            <wp:docPr id="5" name="image4.png"/>
             <a:graphic>
               <a:graphicData uri="http://schemas.openxmlformats.org/drawingml/2006/picture">
                 <pic:pic>
                   <pic:nvPicPr>
-                    <pic:cNvPr id="0" name="image7.png"/>
+                    <pic:cNvPr id="0" name="image4.png"/>
                     <pic:cNvPicPr preferRelativeResize="0"/>
                   </pic:nvPicPr>
                   <pic:blipFill>
@@ -3729,12 +3729,12 @@
           <wp:inline distB="114300" distT="114300" distL="114300" distR="114300">
             <wp:extent cx="5274000" cy="2463800"/>
             <wp:effectExtent b="0" l="0" r="0" t="0"/>
-            <wp:docPr id="3" name="image6.png"/>
+            <wp:docPr id="3" name="image3.png"/>
             <a:graphic>
               <a:graphicData uri="http://schemas.openxmlformats.org/drawingml/2006/picture">
                 <pic:pic>
                   <pic:nvPicPr>
-                    <pic:cNvPr id="0" name="image6.png"/>
+                    <pic:cNvPr id="0" name="image3.png"/>
                     <pic:cNvPicPr preferRelativeResize="0"/>
                   </pic:nvPicPr>
                   <pic:blipFill>
@@ -4732,12 +4732,12 @@
           <wp:extent cx="792480" cy="278765"/>
           <wp:effectExtent b="0" l="0" r="0" t="0"/>
           <wp:wrapSquare wrapText="bothSides" distB="0" distT="0" distL="114300" distR="114300"/>
-          <wp:docPr id="7" name="image4.png"/>
+          <wp:docPr id="7" name="image7.png"/>
           <a:graphic>
             <a:graphicData uri="http://schemas.openxmlformats.org/drawingml/2006/picture">
               <pic:pic>
                 <pic:nvPicPr>
-                  <pic:cNvPr id="0" name="image4.png"/>
+                  <pic:cNvPr id="0" name="image7.png"/>
                   <pic:cNvPicPr preferRelativeResize="0"/>
                 </pic:nvPicPr>
                 <pic:blipFill>

--- a/lab-source/06-spark-python.docx
+++ b/lab-source/06-spark-python.docx
@@ -1492,12 +1492,12 @@
           <wp:inline distB="0" distT="0" distL="0" distR="0">
             <wp:extent cx="5270500" cy="2954655"/>
             <wp:effectExtent b="0" l="0" r="0" t="0"/>
-            <wp:docPr id="8" name="image6.png"/>
+            <wp:docPr id="8" name="image3.png"/>
             <a:graphic>
               <a:graphicData uri="http://schemas.openxmlformats.org/drawingml/2006/picture">
                 <pic:pic>
                   <pic:nvPicPr>
-                    <pic:cNvPr id="0" name="image6.png"/>
+                    <pic:cNvPr id="0" name="image3.png"/>
                     <pic:cNvPicPr preferRelativeResize="0"/>
                   </pic:nvPicPr>
                   <pic:blipFill>
@@ -1642,12 +1642,12 @@
           <wp:inline distB="0" distT="0" distL="0" distR="0">
             <wp:extent cx="5270500" cy="2760133"/>
             <wp:effectExtent b="0" l="0" r="0" t="0"/>
-            <wp:docPr id="9" name="image5.png"/>
+            <wp:docPr id="9" name="image7.png"/>
             <a:graphic>
               <a:graphicData uri="http://schemas.openxmlformats.org/drawingml/2006/picture">
                 <pic:pic>
                   <pic:nvPicPr>
-                    <pic:cNvPr id="0" name="image5.png"/>
+                    <pic:cNvPr id="0" name="image7.png"/>
                     <pic:cNvPicPr preferRelativeResize="0"/>
                   </pic:nvPicPr>
                   <pic:blipFill>
@@ -1810,12 +1810,12 @@
           <wp:inline distB="114300" distT="114300" distL="114300" distR="114300">
             <wp:extent cx="5274000" cy="2755900"/>
             <wp:effectExtent b="0" l="0" r="0" t="0"/>
-            <wp:docPr id="4" name="image2.png"/>
+            <wp:docPr id="4" name="image5.png"/>
             <a:graphic>
               <a:graphicData uri="http://schemas.openxmlformats.org/drawingml/2006/picture">
                 <pic:pic>
                   <pic:nvPicPr>
-                    <pic:cNvPr id="0" name="image2.png"/>
+                    <pic:cNvPr id="0" name="image5.png"/>
                     <pic:cNvPicPr preferRelativeResize="0"/>
                   </pic:nvPicPr>
                   <pic:blipFill>
@@ -3086,12 +3086,12 @@
           <wp:inline distB="0" distT="0" distL="0" distR="0">
             <wp:extent cx="258233" cy="235778"/>
             <wp:effectExtent b="0" l="0" r="0" t="0"/>
-            <wp:docPr id="11" name="image10.png"/>
+            <wp:docPr id="11" name="image2.png"/>
             <a:graphic>
               <a:graphicData uri="http://schemas.openxmlformats.org/drawingml/2006/picture">
                 <pic:pic>
                   <pic:nvPicPr>
-                    <pic:cNvPr id="0" name="image10.png"/>
+                    <pic:cNvPr id="0" name="image2.png"/>
                     <pic:cNvPicPr preferRelativeResize="0"/>
                   </pic:nvPicPr>
                   <pic:blipFill>
@@ -3241,12 +3241,12 @@
           <wp:inline distB="0" distT="0" distL="0" distR="0">
             <wp:extent cx="2982050" cy="2400586"/>
             <wp:effectExtent b="0" l="0" r="0" t="0"/>
-            <wp:docPr id="10" name="image9.png"/>
+            <wp:docPr id="10" name="image6.png"/>
             <a:graphic>
               <a:graphicData uri="http://schemas.openxmlformats.org/drawingml/2006/picture">
                 <pic:pic>
                   <pic:nvPicPr>
-                    <pic:cNvPr id="0" name="image9.png"/>
+                    <pic:cNvPr id="0" name="image6.png"/>
                     <pic:cNvPicPr preferRelativeResize="0"/>
                   </pic:nvPicPr>
                   <pic:blipFill>
@@ -3451,12 +3451,12 @@
           <wp:inline distB="114300" distT="114300" distL="114300" distR="114300">
             <wp:extent cx="5274000" cy="2362200"/>
             <wp:effectExtent b="0" l="0" r="0" t="0"/>
-            <wp:docPr id="2" name="image1.png"/>
+            <wp:docPr id="2" name="image10.png"/>
             <a:graphic>
               <a:graphicData uri="http://schemas.openxmlformats.org/drawingml/2006/picture">
                 <pic:pic>
                   <pic:nvPicPr>
-                    <pic:cNvPr id="0" name="image1.png"/>
+                    <pic:cNvPr id="0" name="image10.png"/>
                     <pic:cNvPicPr preferRelativeResize="0"/>
                   </pic:nvPicPr>
                   <pic:blipFill>
@@ -3534,12 +3534,12 @@
           <wp:inline distB="114300" distT="114300" distL="114300" distR="114300">
             <wp:extent cx="4597052" cy="3252788"/>
             <wp:effectExtent b="0" l="0" r="0" t="0"/>
-            <wp:docPr id="6" name="image8.png"/>
+            <wp:docPr id="6" name="image9.png"/>
             <a:graphic>
               <a:graphicData uri="http://schemas.openxmlformats.org/drawingml/2006/picture">
                 <pic:pic>
                   <pic:nvPicPr>
-                    <pic:cNvPr id="0" name="image8.png"/>
+                    <pic:cNvPr id="0" name="image9.png"/>
                     <pic:cNvPicPr preferRelativeResize="0"/>
                   </pic:nvPicPr>
                   <pic:blipFill>
@@ -3637,12 +3637,12 @@
           <wp:inline distB="114300" distT="114300" distL="114300" distR="114300">
             <wp:extent cx="3528195" cy="4471988"/>
             <wp:effectExtent b="0" l="0" r="0" t="0"/>
-            <wp:docPr id="5" name="image4.png"/>
+            <wp:docPr id="5" name="image8.png"/>
             <a:graphic>
               <a:graphicData uri="http://schemas.openxmlformats.org/drawingml/2006/picture">
                 <pic:pic>
                   <pic:nvPicPr>
-                    <pic:cNvPr id="0" name="image4.png"/>
+                    <pic:cNvPr id="0" name="image8.png"/>
                     <pic:cNvPicPr preferRelativeResize="0"/>
                   </pic:nvPicPr>
                   <pic:blipFill>
@@ -3729,12 +3729,12 @@
           <wp:inline distB="114300" distT="114300" distL="114300" distR="114300">
             <wp:extent cx="5274000" cy="2463800"/>
             <wp:effectExtent b="0" l="0" r="0" t="0"/>
-            <wp:docPr id="3" name="image3.png"/>
+            <wp:docPr id="3" name="image4.png"/>
             <a:graphic>
               <a:graphicData uri="http://schemas.openxmlformats.org/drawingml/2006/picture">
                 <pic:pic>
                   <pic:nvPicPr>
-                    <pic:cNvPr id="0" name="image3.png"/>
+                    <pic:cNvPr id="0" name="image4.png"/>
                     <pic:cNvPicPr preferRelativeResize="0"/>
                   </pic:nvPicPr>
                   <pic:blipFill>
@@ -4732,12 +4732,12 @@
           <wp:extent cx="792480" cy="278765"/>
           <wp:effectExtent b="0" l="0" r="0" t="0"/>
           <wp:wrapSquare wrapText="bothSides" distB="0" distT="0" distL="114300" distR="114300"/>
-          <wp:docPr id="7" name="image7.png"/>
+          <wp:docPr id="7" name="image1.png"/>
           <a:graphic>
             <a:graphicData uri="http://schemas.openxmlformats.org/drawingml/2006/picture">
               <pic:pic>
                 <pic:nvPicPr>
-                  <pic:cNvPr id="0" name="image7.png"/>
+                  <pic:cNvPr id="0" name="image1.png"/>
                   <pic:cNvPicPr preferRelativeResize="0"/>
                 </pic:nvPicPr>
                 <pic:blipFill>

--- a/lab-source/06-spark-python.docx
+++ b/lab-source/06-spark-python.docx
@@ -1492,12 +1492,12 @@
           <wp:inline distB="0" distT="0" distL="0" distR="0">
             <wp:extent cx="5270500" cy="2954655"/>
             <wp:effectExtent b="0" l="0" r="0" t="0"/>
-            <wp:docPr id="8" name="image3.png"/>
+            <wp:docPr id="8" name="image9.png"/>
             <a:graphic>
               <a:graphicData uri="http://schemas.openxmlformats.org/drawingml/2006/picture">
                 <pic:pic>
                   <pic:nvPicPr>
-                    <pic:cNvPr id="0" name="image3.png"/>
+                    <pic:cNvPr id="0" name="image9.png"/>
                     <pic:cNvPicPr preferRelativeResize="0"/>
                   </pic:nvPicPr>
                   <pic:blipFill>
@@ -1642,12 +1642,12 @@
           <wp:inline distB="0" distT="0" distL="0" distR="0">
             <wp:extent cx="5270500" cy="2760133"/>
             <wp:effectExtent b="0" l="0" r="0" t="0"/>
-            <wp:docPr id="9" name="image7.png"/>
+            <wp:docPr id="9" name="image6.png"/>
             <a:graphic>
               <a:graphicData uri="http://schemas.openxmlformats.org/drawingml/2006/picture">
                 <pic:pic>
                   <pic:nvPicPr>
-                    <pic:cNvPr id="0" name="image7.png"/>
+                    <pic:cNvPr id="0" name="image6.png"/>
                     <pic:cNvPicPr preferRelativeResize="0"/>
                   </pic:nvPicPr>
                   <pic:blipFill>
@@ -1810,12 +1810,12 @@
           <wp:inline distB="114300" distT="114300" distL="114300" distR="114300">
             <wp:extent cx="5274000" cy="2755900"/>
             <wp:effectExtent b="0" l="0" r="0" t="0"/>
-            <wp:docPr id="4" name="image5.png"/>
+            <wp:docPr id="4" name="image8.png"/>
             <a:graphic>
               <a:graphicData uri="http://schemas.openxmlformats.org/drawingml/2006/picture">
                 <pic:pic>
                   <pic:nvPicPr>
-                    <pic:cNvPr id="0" name="image5.png"/>
+                    <pic:cNvPr id="0" name="image8.png"/>
                     <pic:cNvPicPr preferRelativeResize="0"/>
                   </pic:nvPicPr>
                   <pic:blipFill>
@@ -3086,12 +3086,12 @@
           <wp:inline distB="0" distT="0" distL="0" distR="0">
             <wp:extent cx="258233" cy="235778"/>
             <wp:effectExtent b="0" l="0" r="0" t="0"/>
-            <wp:docPr id="11" name="image2.png"/>
+            <wp:docPr id="11" name="image10.png"/>
             <a:graphic>
               <a:graphicData uri="http://schemas.openxmlformats.org/drawingml/2006/picture">
                 <pic:pic>
                   <pic:nvPicPr>
-                    <pic:cNvPr id="0" name="image2.png"/>
+                    <pic:cNvPr id="0" name="image10.png"/>
                     <pic:cNvPicPr preferRelativeResize="0"/>
                   </pic:nvPicPr>
                   <pic:blipFill>
@@ -3241,12 +3241,12 @@
           <wp:inline distB="0" distT="0" distL="0" distR="0">
             <wp:extent cx="2982050" cy="2400586"/>
             <wp:effectExtent b="0" l="0" r="0" t="0"/>
-            <wp:docPr id="10" name="image6.png"/>
+            <wp:docPr id="10" name="image3.png"/>
             <a:graphic>
               <a:graphicData uri="http://schemas.openxmlformats.org/drawingml/2006/picture">
                 <pic:pic>
                   <pic:nvPicPr>
-                    <pic:cNvPr id="0" name="image6.png"/>
+                    <pic:cNvPr id="0" name="image3.png"/>
                     <pic:cNvPicPr preferRelativeResize="0"/>
                   </pic:nvPicPr>
                   <pic:blipFill>
@@ -3451,12 +3451,12 @@
           <wp:inline distB="114300" distT="114300" distL="114300" distR="114300">
             <wp:extent cx="5274000" cy="2362200"/>
             <wp:effectExtent b="0" l="0" r="0" t="0"/>
-            <wp:docPr id="2" name="image10.png"/>
+            <wp:docPr id="2" name="image4.png"/>
             <a:graphic>
               <a:graphicData uri="http://schemas.openxmlformats.org/drawingml/2006/picture">
                 <pic:pic>
                   <pic:nvPicPr>
-                    <pic:cNvPr id="0" name="image10.png"/>
+                    <pic:cNvPr id="0" name="image4.png"/>
                     <pic:cNvPicPr preferRelativeResize="0"/>
                   </pic:nvPicPr>
                   <pic:blipFill>
@@ -3534,12 +3534,12 @@
           <wp:inline distB="114300" distT="114300" distL="114300" distR="114300">
             <wp:extent cx="4597052" cy="3252788"/>
             <wp:effectExtent b="0" l="0" r="0" t="0"/>
-            <wp:docPr id="6" name="image9.png"/>
+            <wp:docPr id="6" name="image1.png"/>
             <a:graphic>
               <a:graphicData uri="http://schemas.openxmlformats.org/drawingml/2006/picture">
                 <pic:pic>
                   <pic:nvPicPr>
-                    <pic:cNvPr id="0" name="image9.png"/>
+                    <pic:cNvPr id="0" name="image1.png"/>
                     <pic:cNvPicPr preferRelativeResize="0"/>
                   </pic:nvPicPr>
                   <pic:blipFill>
@@ -3637,12 +3637,12 @@
           <wp:inline distB="114300" distT="114300" distL="114300" distR="114300">
             <wp:extent cx="3528195" cy="4471988"/>
             <wp:effectExtent b="0" l="0" r="0" t="0"/>
-            <wp:docPr id="5" name="image8.png"/>
+            <wp:docPr id="5" name="image2.png"/>
             <a:graphic>
               <a:graphicData uri="http://schemas.openxmlformats.org/drawingml/2006/picture">
                 <pic:pic>
                   <pic:nvPicPr>
-                    <pic:cNvPr id="0" name="image8.png"/>
+                    <pic:cNvPr id="0" name="image2.png"/>
                     <pic:cNvPicPr preferRelativeResize="0"/>
                   </pic:nvPicPr>
                   <pic:blipFill>
@@ -3729,12 +3729,12 @@
           <wp:inline distB="114300" distT="114300" distL="114300" distR="114300">
             <wp:extent cx="5274000" cy="2463800"/>
             <wp:effectExtent b="0" l="0" r="0" t="0"/>
-            <wp:docPr id="3" name="image4.png"/>
+            <wp:docPr id="3" name="image5.png"/>
             <a:graphic>
               <a:graphicData uri="http://schemas.openxmlformats.org/drawingml/2006/picture">
                 <pic:pic>
                   <pic:nvPicPr>
-                    <pic:cNvPr id="0" name="image4.png"/>
+                    <pic:cNvPr id="0" name="image5.png"/>
                     <pic:cNvPicPr preferRelativeResize="0"/>
                   </pic:nvPicPr>
                   <pic:blipFill>
@@ -4732,12 +4732,12 @@
           <wp:extent cx="792480" cy="278765"/>
           <wp:effectExtent b="0" l="0" r="0" t="0"/>
           <wp:wrapSquare wrapText="bothSides" distB="0" distT="0" distL="114300" distR="114300"/>
-          <wp:docPr id="7" name="image1.png"/>
+          <wp:docPr id="7" name="image7.png"/>
           <a:graphic>
             <a:graphicData uri="http://schemas.openxmlformats.org/drawingml/2006/picture">
               <pic:pic>
                 <pic:nvPicPr>
-                  <pic:cNvPr id="0" name="image1.png"/>
+                  <pic:cNvPr id="0" name="image7.png"/>
                   <pic:cNvPicPr preferRelativeResize="0"/>
                 </pic:nvPicPr>
                 <pic:blipFill>

--- a/lab-source/06-spark-python.docx
+++ b/lab-source/06-spark-python.docx
@@ -1492,12 +1492,12 @@
           <wp:inline distB="0" distT="0" distL="0" distR="0">
             <wp:extent cx="5270500" cy="2954655"/>
             <wp:effectExtent b="0" l="0" r="0" t="0"/>
-            <wp:docPr id="8" name="image9.png"/>
+            <wp:docPr id="8" name="image1.png"/>
             <a:graphic>
               <a:graphicData uri="http://schemas.openxmlformats.org/drawingml/2006/picture">
                 <pic:pic>
                   <pic:nvPicPr>
-                    <pic:cNvPr id="0" name="image9.png"/>
+                    <pic:cNvPr id="0" name="image1.png"/>
                     <pic:cNvPicPr preferRelativeResize="0"/>
                   </pic:nvPicPr>
                   <pic:blipFill>
@@ -1642,12 +1642,12 @@
           <wp:inline distB="0" distT="0" distL="0" distR="0">
             <wp:extent cx="5270500" cy="2760133"/>
             <wp:effectExtent b="0" l="0" r="0" t="0"/>
-            <wp:docPr id="9" name="image6.png"/>
+            <wp:docPr id="9" name="image4.png"/>
             <a:graphic>
               <a:graphicData uri="http://schemas.openxmlformats.org/drawingml/2006/picture">
                 <pic:pic>
                   <pic:nvPicPr>
-                    <pic:cNvPr id="0" name="image6.png"/>
+                    <pic:cNvPr id="0" name="image4.png"/>
                     <pic:cNvPicPr preferRelativeResize="0"/>
                   </pic:nvPicPr>
                   <pic:blipFill>
@@ -1810,12 +1810,12 @@
           <wp:inline distB="114300" distT="114300" distL="114300" distR="114300">
             <wp:extent cx="5274000" cy="2755900"/>
             <wp:effectExtent b="0" l="0" r="0" t="0"/>
-            <wp:docPr id="4" name="image8.png"/>
+            <wp:docPr id="4" name="image9.png"/>
             <a:graphic>
               <a:graphicData uri="http://schemas.openxmlformats.org/drawingml/2006/picture">
                 <pic:pic>
                   <pic:nvPicPr>
-                    <pic:cNvPr id="0" name="image8.png"/>
+                    <pic:cNvPr id="0" name="image9.png"/>
                     <pic:cNvPicPr preferRelativeResize="0"/>
                   </pic:nvPicPr>
                   <pic:blipFill>
@@ -3086,12 +3086,12 @@
           <wp:inline distB="0" distT="0" distL="0" distR="0">
             <wp:extent cx="258233" cy="235778"/>
             <wp:effectExtent b="0" l="0" r="0" t="0"/>
-            <wp:docPr id="11" name="image10.png"/>
+            <wp:docPr id="11" name="image5.png"/>
             <a:graphic>
               <a:graphicData uri="http://schemas.openxmlformats.org/drawingml/2006/picture">
                 <pic:pic>
                   <pic:nvPicPr>
-                    <pic:cNvPr id="0" name="image10.png"/>
+                    <pic:cNvPr id="0" name="image5.png"/>
                     <pic:cNvPicPr preferRelativeResize="0"/>
                   </pic:nvPicPr>
                   <pic:blipFill>
@@ -3451,12 +3451,12 @@
           <wp:inline distB="114300" distT="114300" distL="114300" distR="114300">
             <wp:extent cx="5274000" cy="2362200"/>
             <wp:effectExtent b="0" l="0" r="0" t="0"/>
-            <wp:docPr id="2" name="image4.png"/>
+            <wp:docPr id="2" name="image8.png"/>
             <a:graphic>
               <a:graphicData uri="http://schemas.openxmlformats.org/drawingml/2006/picture">
                 <pic:pic>
                   <pic:nvPicPr>
-                    <pic:cNvPr id="0" name="image4.png"/>
+                    <pic:cNvPr id="0" name="image8.png"/>
                     <pic:cNvPicPr preferRelativeResize="0"/>
                   </pic:nvPicPr>
                   <pic:blipFill>
@@ -3534,12 +3534,12 @@
           <wp:inline distB="114300" distT="114300" distL="114300" distR="114300">
             <wp:extent cx="4597052" cy="3252788"/>
             <wp:effectExtent b="0" l="0" r="0" t="0"/>
-            <wp:docPr id="6" name="image1.png"/>
+            <wp:docPr id="6" name="image10.png"/>
             <a:graphic>
               <a:graphicData uri="http://schemas.openxmlformats.org/drawingml/2006/picture">
                 <pic:pic>
                   <pic:nvPicPr>
-                    <pic:cNvPr id="0" name="image1.png"/>
+                    <pic:cNvPr id="0" name="image10.png"/>
                     <pic:cNvPicPr preferRelativeResize="0"/>
                   </pic:nvPicPr>
                   <pic:blipFill>
@@ -3637,12 +3637,12 @@
           <wp:inline distB="114300" distT="114300" distL="114300" distR="114300">
             <wp:extent cx="3528195" cy="4471988"/>
             <wp:effectExtent b="0" l="0" r="0" t="0"/>
-            <wp:docPr id="5" name="image2.png"/>
+            <wp:docPr id="5" name="image6.png"/>
             <a:graphic>
               <a:graphicData uri="http://schemas.openxmlformats.org/drawingml/2006/picture">
                 <pic:pic>
                   <pic:nvPicPr>
-                    <pic:cNvPr id="0" name="image2.png"/>
+                    <pic:cNvPr id="0" name="image6.png"/>
                     <pic:cNvPicPr preferRelativeResize="0"/>
                   </pic:nvPicPr>
                   <pic:blipFill>
@@ -3729,12 +3729,12 @@
           <wp:inline distB="114300" distT="114300" distL="114300" distR="114300">
             <wp:extent cx="5274000" cy="2463800"/>
             <wp:effectExtent b="0" l="0" r="0" t="0"/>
-            <wp:docPr id="3" name="image5.png"/>
+            <wp:docPr id="3" name="image7.png"/>
             <a:graphic>
               <a:graphicData uri="http://schemas.openxmlformats.org/drawingml/2006/picture">
                 <pic:pic>
                   <pic:nvPicPr>
-                    <pic:cNvPr id="0" name="image5.png"/>
+                    <pic:cNvPr id="0" name="image7.png"/>
                     <pic:cNvPicPr preferRelativeResize="0"/>
                   </pic:nvPicPr>
                   <pic:blipFill>
@@ -4732,12 +4732,12 @@
           <wp:extent cx="792480" cy="278765"/>
           <wp:effectExtent b="0" l="0" r="0" t="0"/>
           <wp:wrapSquare wrapText="bothSides" distB="0" distT="0" distL="114300" distR="114300"/>
-          <wp:docPr id="7" name="image7.png"/>
+          <wp:docPr id="7" name="image2.png"/>
           <a:graphic>
             <a:graphicData uri="http://schemas.openxmlformats.org/drawingml/2006/picture">
               <pic:pic>
                 <pic:nvPicPr>
-                  <pic:cNvPr id="0" name="image7.png"/>
+                  <pic:cNvPr id="0" name="image2.png"/>
                   <pic:cNvPicPr preferRelativeResize="0"/>
                 </pic:nvPicPr>
                 <pic:blipFill>

--- a/lab-source/06-spark-python.docx
+++ b/lab-source/06-spark-python.docx
@@ -1492,12 +1492,12 @@
           <wp:inline distB="0" distT="0" distL="0" distR="0">
             <wp:extent cx="5270500" cy="2954655"/>
             <wp:effectExtent b="0" l="0" r="0" t="0"/>
-            <wp:docPr id="8" name="image1.png"/>
+            <wp:docPr id="8" name="image7.png"/>
             <a:graphic>
               <a:graphicData uri="http://schemas.openxmlformats.org/drawingml/2006/picture">
                 <pic:pic>
                   <pic:nvPicPr>
-                    <pic:cNvPr id="0" name="image1.png"/>
+                    <pic:cNvPr id="0" name="image7.png"/>
                     <pic:cNvPicPr preferRelativeResize="0"/>
                   </pic:nvPicPr>
                   <pic:blipFill>
@@ -1810,12 +1810,12 @@
           <wp:inline distB="114300" distT="114300" distL="114300" distR="114300">
             <wp:extent cx="5274000" cy="2755900"/>
             <wp:effectExtent b="0" l="0" r="0" t="0"/>
-            <wp:docPr id="4" name="image9.png"/>
+            <wp:docPr id="4" name="image3.png"/>
             <a:graphic>
               <a:graphicData uri="http://schemas.openxmlformats.org/drawingml/2006/picture">
                 <pic:pic>
                   <pic:nvPicPr>
-                    <pic:cNvPr id="0" name="image9.png"/>
+                    <pic:cNvPr id="0" name="image3.png"/>
                     <pic:cNvPicPr preferRelativeResize="0"/>
                   </pic:nvPicPr>
                   <pic:blipFill>
@@ -3086,12 +3086,12 @@
           <wp:inline distB="0" distT="0" distL="0" distR="0">
             <wp:extent cx="258233" cy="235778"/>
             <wp:effectExtent b="0" l="0" r="0" t="0"/>
-            <wp:docPr id="11" name="image5.png"/>
+            <wp:docPr id="11" name="image10.png"/>
             <a:graphic>
               <a:graphicData uri="http://schemas.openxmlformats.org/drawingml/2006/picture">
                 <pic:pic>
                   <pic:nvPicPr>
-                    <pic:cNvPr id="0" name="image5.png"/>
+                    <pic:cNvPr id="0" name="image10.png"/>
                     <pic:cNvPicPr preferRelativeResize="0"/>
                   </pic:nvPicPr>
                   <pic:blipFill>
@@ -3241,12 +3241,12 @@
           <wp:inline distB="0" distT="0" distL="0" distR="0">
             <wp:extent cx="2982050" cy="2400586"/>
             <wp:effectExtent b="0" l="0" r="0" t="0"/>
-            <wp:docPr id="10" name="image3.png"/>
+            <wp:docPr id="10" name="image1.png"/>
             <a:graphic>
               <a:graphicData uri="http://schemas.openxmlformats.org/drawingml/2006/picture">
                 <pic:pic>
                   <pic:nvPicPr>
-                    <pic:cNvPr id="0" name="image3.png"/>
+                    <pic:cNvPr id="0" name="image1.png"/>
                     <pic:cNvPicPr preferRelativeResize="0"/>
                   </pic:nvPicPr>
                   <pic:blipFill>
@@ -3451,12 +3451,12 @@
           <wp:inline distB="114300" distT="114300" distL="114300" distR="114300">
             <wp:extent cx="5274000" cy="2362200"/>
             <wp:effectExtent b="0" l="0" r="0" t="0"/>
-            <wp:docPr id="2" name="image8.png"/>
+            <wp:docPr id="2" name="image6.png"/>
             <a:graphic>
               <a:graphicData uri="http://schemas.openxmlformats.org/drawingml/2006/picture">
                 <pic:pic>
                   <pic:nvPicPr>
-                    <pic:cNvPr id="0" name="image8.png"/>
+                    <pic:cNvPr id="0" name="image6.png"/>
                     <pic:cNvPicPr preferRelativeResize="0"/>
                   </pic:nvPicPr>
                   <pic:blipFill>
@@ -3534,12 +3534,12 @@
           <wp:inline distB="114300" distT="114300" distL="114300" distR="114300">
             <wp:extent cx="4597052" cy="3252788"/>
             <wp:effectExtent b="0" l="0" r="0" t="0"/>
-            <wp:docPr id="6" name="image10.png"/>
+            <wp:docPr id="6" name="image2.png"/>
             <a:graphic>
               <a:graphicData uri="http://schemas.openxmlformats.org/drawingml/2006/picture">
                 <pic:pic>
                   <pic:nvPicPr>
-                    <pic:cNvPr id="0" name="image10.png"/>
+                    <pic:cNvPr id="0" name="image2.png"/>
                     <pic:cNvPicPr preferRelativeResize="0"/>
                   </pic:nvPicPr>
                   <pic:blipFill>
@@ -3637,12 +3637,12 @@
           <wp:inline distB="114300" distT="114300" distL="114300" distR="114300">
             <wp:extent cx="3528195" cy="4471988"/>
             <wp:effectExtent b="0" l="0" r="0" t="0"/>
-            <wp:docPr id="5" name="image6.png"/>
+            <wp:docPr id="5" name="image5.png"/>
             <a:graphic>
               <a:graphicData uri="http://schemas.openxmlformats.org/drawingml/2006/picture">
                 <pic:pic>
                   <pic:nvPicPr>
-                    <pic:cNvPr id="0" name="image6.png"/>
+                    <pic:cNvPr id="0" name="image5.png"/>
                     <pic:cNvPicPr preferRelativeResize="0"/>
                   </pic:nvPicPr>
                   <pic:blipFill>
@@ -3729,12 +3729,12 @@
           <wp:inline distB="114300" distT="114300" distL="114300" distR="114300">
             <wp:extent cx="5274000" cy="2463800"/>
             <wp:effectExtent b="0" l="0" r="0" t="0"/>
-            <wp:docPr id="3" name="image7.png"/>
+            <wp:docPr id="3" name="image9.png"/>
             <a:graphic>
               <a:graphicData uri="http://schemas.openxmlformats.org/drawingml/2006/picture">
                 <pic:pic>
                   <pic:nvPicPr>
-                    <pic:cNvPr id="0" name="image7.png"/>
+                    <pic:cNvPr id="0" name="image9.png"/>
                     <pic:cNvPicPr preferRelativeResize="0"/>
                   </pic:nvPicPr>
                   <pic:blipFill>
@@ -4732,12 +4732,12 @@
           <wp:extent cx="792480" cy="278765"/>
           <wp:effectExtent b="0" l="0" r="0" t="0"/>
           <wp:wrapSquare wrapText="bothSides" distB="0" distT="0" distL="114300" distR="114300"/>
-          <wp:docPr id="7" name="image2.png"/>
+          <wp:docPr id="7" name="image8.png"/>
           <a:graphic>
             <a:graphicData uri="http://schemas.openxmlformats.org/drawingml/2006/picture">
               <pic:pic>
                 <pic:nvPicPr>
-                  <pic:cNvPr id="0" name="image2.png"/>
+                  <pic:cNvPr id="0" name="image8.png"/>
                   <pic:cNvPicPr preferRelativeResize="0"/>
                 </pic:nvPicPr>
                 <pic:blipFill>

--- a/lab-source/06-spark-python.docx
+++ b/lab-source/06-spark-python.docx
@@ -1078,12 +1078,12 @@
                 <wp:extent cx="4810125" cy="1352494"/>
                 <wp:effectExtent b="0" l="0" r="0" t="0"/>
                 <wp:wrapTopAndBottom distB="0" distT="0"/>
-                <wp:docPr id="1" name="image11.png"/>
+                <wp:docPr id="1" name="image6.png"/>
                 <a:graphic>
                   <a:graphicData uri="http://schemas.openxmlformats.org/drawingml/2006/picture">
                     <pic:pic>
                       <pic:nvPicPr>
-                        <pic:cNvPr id="0" name="image11.png"/>
+                        <pic:cNvPr id="0" name="image6.png"/>
                         <pic:cNvPicPr preferRelativeResize="0"/>
                       </pic:nvPicPr>
                       <pic:blipFill>
@@ -1492,12 +1492,12 @@
           <wp:inline distB="0" distT="0" distL="0" distR="0">
             <wp:extent cx="5270500" cy="2954655"/>
             <wp:effectExtent b="0" l="0" r="0" t="0"/>
-            <wp:docPr id="8" name="image7.png"/>
+            <wp:docPr id="8" name="image9.png"/>
             <a:graphic>
               <a:graphicData uri="http://schemas.openxmlformats.org/drawingml/2006/picture">
                 <pic:pic>
                   <pic:nvPicPr>
-                    <pic:cNvPr id="0" name="image7.png"/>
+                    <pic:cNvPr id="0" name="image9.png"/>
                     <pic:cNvPicPr preferRelativeResize="0"/>
                   </pic:nvPicPr>
                   <pic:blipFill>
@@ -1642,12 +1642,12 @@
           <wp:inline distB="0" distT="0" distL="0" distR="0">
             <wp:extent cx="5270500" cy="2760133"/>
             <wp:effectExtent b="0" l="0" r="0" t="0"/>
-            <wp:docPr id="9" name="image4.png"/>
+            <wp:docPr id="9" name="image5.png"/>
             <a:graphic>
               <a:graphicData uri="http://schemas.openxmlformats.org/drawingml/2006/picture">
                 <pic:pic>
                   <pic:nvPicPr>
-                    <pic:cNvPr id="0" name="image4.png"/>
+                    <pic:cNvPr id="0" name="image5.png"/>
                     <pic:cNvPicPr preferRelativeResize="0"/>
                   </pic:nvPicPr>
                   <pic:blipFill>
@@ -1810,12 +1810,12 @@
           <wp:inline distB="114300" distT="114300" distL="114300" distR="114300">
             <wp:extent cx="5274000" cy="2755900"/>
             <wp:effectExtent b="0" l="0" r="0" t="0"/>
-            <wp:docPr id="4" name="image3.png"/>
+            <wp:docPr id="4" name="image10.png"/>
             <a:graphic>
               <a:graphicData uri="http://schemas.openxmlformats.org/drawingml/2006/picture">
                 <pic:pic>
                   <pic:nvPicPr>
-                    <pic:cNvPr id="0" name="image3.png"/>
+                    <pic:cNvPr id="0" name="image10.png"/>
                     <pic:cNvPicPr preferRelativeResize="0"/>
                   </pic:nvPicPr>
                   <pic:blipFill>
@@ -3086,12 +3086,12 @@
           <wp:inline distB="0" distT="0" distL="0" distR="0">
             <wp:extent cx="258233" cy="235778"/>
             <wp:effectExtent b="0" l="0" r="0" t="0"/>
-            <wp:docPr id="11" name="image10.png"/>
+            <wp:docPr id="11" name="image2.png"/>
             <a:graphic>
               <a:graphicData uri="http://schemas.openxmlformats.org/drawingml/2006/picture">
                 <pic:pic>
                   <pic:nvPicPr>
-                    <pic:cNvPr id="0" name="image10.png"/>
+                    <pic:cNvPr id="0" name="image2.png"/>
                     <pic:cNvPicPr preferRelativeResize="0"/>
                   </pic:nvPicPr>
                   <pic:blipFill>
@@ -3241,12 +3241,12 @@
           <wp:inline distB="0" distT="0" distL="0" distR="0">
             <wp:extent cx="2982050" cy="2400586"/>
             <wp:effectExtent b="0" l="0" r="0" t="0"/>
-            <wp:docPr id="10" name="image1.png"/>
+            <wp:docPr id="10" name="image3.png"/>
             <a:graphic>
               <a:graphicData uri="http://schemas.openxmlformats.org/drawingml/2006/picture">
                 <pic:pic>
                   <pic:nvPicPr>
-                    <pic:cNvPr id="0" name="image1.png"/>
+                    <pic:cNvPr id="0" name="image3.png"/>
                     <pic:cNvPicPr preferRelativeResize="0"/>
                   </pic:nvPicPr>
                   <pic:blipFill>
@@ -3451,12 +3451,12 @@
           <wp:inline distB="114300" distT="114300" distL="114300" distR="114300">
             <wp:extent cx="5274000" cy="2362200"/>
             <wp:effectExtent b="0" l="0" r="0" t="0"/>
-            <wp:docPr id="2" name="image6.png"/>
+            <wp:docPr id="2" name="image8.png"/>
             <a:graphic>
               <a:graphicData uri="http://schemas.openxmlformats.org/drawingml/2006/picture">
                 <pic:pic>
                   <pic:nvPicPr>
-                    <pic:cNvPr id="0" name="image6.png"/>
+                    <pic:cNvPr id="0" name="image8.png"/>
                     <pic:cNvPicPr preferRelativeResize="0"/>
                   </pic:nvPicPr>
                   <pic:blipFill>
@@ -3534,12 +3534,12 @@
           <wp:inline distB="114300" distT="114300" distL="114300" distR="114300">
             <wp:extent cx="4597052" cy="3252788"/>
             <wp:effectExtent b="0" l="0" r="0" t="0"/>
-            <wp:docPr id="6" name="image2.png"/>
+            <wp:docPr id="6" name="image11.png"/>
             <a:graphic>
               <a:graphicData uri="http://schemas.openxmlformats.org/drawingml/2006/picture">
                 <pic:pic>
                   <pic:nvPicPr>
-                    <pic:cNvPr id="0" name="image2.png"/>
+                    <pic:cNvPr id="0" name="image11.png"/>
                     <pic:cNvPicPr preferRelativeResize="0"/>
                   </pic:nvPicPr>
                   <pic:blipFill>
@@ -3637,12 +3637,12 @@
           <wp:inline distB="114300" distT="114300" distL="114300" distR="114300">
             <wp:extent cx="3528195" cy="4471988"/>
             <wp:effectExtent b="0" l="0" r="0" t="0"/>
-            <wp:docPr id="5" name="image5.png"/>
+            <wp:docPr id="5" name="image7.png"/>
             <a:graphic>
               <a:graphicData uri="http://schemas.openxmlformats.org/drawingml/2006/picture">
                 <pic:pic>
                   <pic:nvPicPr>
-                    <pic:cNvPr id="0" name="image5.png"/>
+                    <pic:cNvPr id="0" name="image7.png"/>
                     <pic:cNvPicPr preferRelativeResize="0"/>
                   </pic:nvPicPr>
                   <pic:blipFill>
@@ -3729,12 +3729,12 @@
           <wp:inline distB="114300" distT="114300" distL="114300" distR="114300">
             <wp:extent cx="5274000" cy="2463800"/>
             <wp:effectExtent b="0" l="0" r="0" t="0"/>
-            <wp:docPr id="3" name="image9.png"/>
+            <wp:docPr id="3" name="image4.png"/>
             <a:graphic>
               <a:graphicData uri="http://schemas.openxmlformats.org/drawingml/2006/picture">
                 <pic:pic>
                   <pic:nvPicPr>
-                    <pic:cNvPr id="0" name="image9.png"/>
+                    <pic:cNvPr id="0" name="image4.png"/>
                     <pic:cNvPicPr preferRelativeResize="0"/>
                   </pic:nvPicPr>
                   <pic:blipFill>
@@ -4732,12 +4732,12 @@
           <wp:extent cx="792480" cy="278765"/>
           <wp:effectExtent b="0" l="0" r="0" t="0"/>
           <wp:wrapSquare wrapText="bothSides" distB="0" distT="0" distL="114300" distR="114300"/>
-          <wp:docPr id="7" name="image8.png"/>
+          <wp:docPr id="7" name="image1.png"/>
           <a:graphic>
             <a:graphicData uri="http://schemas.openxmlformats.org/drawingml/2006/picture">
               <pic:pic>
                 <pic:nvPicPr>
-                  <pic:cNvPr id="0" name="image8.png"/>
+                  <pic:cNvPr id="0" name="image1.png"/>
                   <pic:cNvPicPr preferRelativeResize="0"/>
                 </pic:nvPicPr>
                 <pic:blipFill>

--- a/lab-source/06-spark-python.docx
+++ b/lab-source/06-spark-python.docx
@@ -1078,12 +1078,12 @@
                 <wp:extent cx="4810125" cy="1352494"/>
                 <wp:effectExtent b="0" l="0" r="0" t="0"/>
                 <wp:wrapTopAndBottom distB="0" distT="0"/>
-                <wp:docPr id="1" name="image6.png"/>
+                <wp:docPr id="1" name="image11.png"/>
                 <a:graphic>
                   <a:graphicData uri="http://schemas.openxmlformats.org/drawingml/2006/picture">
                     <pic:pic>
                       <pic:nvPicPr>
-                        <pic:cNvPr id="0" name="image6.png"/>
+                        <pic:cNvPr id="0" name="image11.png"/>
                         <pic:cNvPicPr preferRelativeResize="0"/>
                       </pic:nvPicPr>
                       <pic:blipFill>
@@ -1492,12 +1492,12 @@
           <wp:inline distB="0" distT="0" distL="0" distR="0">
             <wp:extent cx="5270500" cy="2954655"/>
             <wp:effectExtent b="0" l="0" r="0" t="0"/>
-            <wp:docPr id="8" name="image9.png"/>
+            <wp:docPr id="8" name="image8.png"/>
             <a:graphic>
               <a:graphicData uri="http://schemas.openxmlformats.org/drawingml/2006/picture">
                 <pic:pic>
                   <pic:nvPicPr>
-                    <pic:cNvPr id="0" name="image9.png"/>
+                    <pic:cNvPr id="0" name="image8.png"/>
                     <pic:cNvPicPr preferRelativeResize="0"/>
                   </pic:nvPicPr>
                   <pic:blipFill>
@@ -1642,12 +1642,12 @@
           <wp:inline distB="0" distT="0" distL="0" distR="0">
             <wp:extent cx="5270500" cy="2760133"/>
             <wp:effectExtent b="0" l="0" r="0" t="0"/>
-            <wp:docPr id="9" name="image5.png"/>
+            <wp:docPr id="9" name="image6.png"/>
             <a:graphic>
               <a:graphicData uri="http://schemas.openxmlformats.org/drawingml/2006/picture">
                 <pic:pic>
                   <pic:nvPicPr>
-                    <pic:cNvPr id="0" name="image5.png"/>
+                    <pic:cNvPr id="0" name="image6.png"/>
                     <pic:cNvPicPr preferRelativeResize="0"/>
                   </pic:nvPicPr>
                   <pic:blipFill>
@@ -1810,12 +1810,12 @@
           <wp:inline distB="114300" distT="114300" distL="114300" distR="114300">
             <wp:extent cx="5274000" cy="2755900"/>
             <wp:effectExtent b="0" l="0" r="0" t="0"/>
-            <wp:docPr id="4" name="image10.png"/>
+            <wp:docPr id="4" name="image2.png"/>
             <a:graphic>
               <a:graphicData uri="http://schemas.openxmlformats.org/drawingml/2006/picture">
                 <pic:pic>
                   <pic:nvPicPr>
-                    <pic:cNvPr id="0" name="image10.png"/>
+                    <pic:cNvPr id="0" name="image2.png"/>
                     <pic:cNvPicPr preferRelativeResize="0"/>
                   </pic:nvPicPr>
                   <pic:blipFill>
@@ -3086,12 +3086,12 @@
           <wp:inline distB="0" distT="0" distL="0" distR="0">
             <wp:extent cx="258233" cy="235778"/>
             <wp:effectExtent b="0" l="0" r="0" t="0"/>
-            <wp:docPr id="11" name="image2.png"/>
+            <wp:docPr id="11" name="image3.png"/>
             <a:graphic>
               <a:graphicData uri="http://schemas.openxmlformats.org/drawingml/2006/picture">
                 <pic:pic>
                   <pic:nvPicPr>
-                    <pic:cNvPr id="0" name="image2.png"/>
+                    <pic:cNvPr id="0" name="image3.png"/>
                     <pic:cNvPicPr preferRelativeResize="0"/>
                   </pic:nvPicPr>
                   <pic:blipFill>
@@ -3241,12 +3241,12 @@
           <wp:inline distB="0" distT="0" distL="0" distR="0">
             <wp:extent cx="2982050" cy="2400586"/>
             <wp:effectExtent b="0" l="0" r="0" t="0"/>
-            <wp:docPr id="10" name="image3.png"/>
+            <wp:docPr id="10" name="image1.png"/>
             <a:graphic>
               <a:graphicData uri="http://schemas.openxmlformats.org/drawingml/2006/picture">
                 <pic:pic>
                   <pic:nvPicPr>
-                    <pic:cNvPr id="0" name="image3.png"/>
+                    <pic:cNvPr id="0" name="image1.png"/>
                     <pic:cNvPicPr preferRelativeResize="0"/>
                   </pic:nvPicPr>
                   <pic:blipFill>
@@ -3451,12 +3451,12 @@
           <wp:inline distB="114300" distT="114300" distL="114300" distR="114300">
             <wp:extent cx="5274000" cy="2362200"/>
             <wp:effectExtent b="0" l="0" r="0" t="0"/>
-            <wp:docPr id="2" name="image8.png"/>
+            <wp:docPr id="2" name="image7.png"/>
             <a:graphic>
               <a:graphicData uri="http://schemas.openxmlformats.org/drawingml/2006/picture">
                 <pic:pic>
                   <pic:nvPicPr>
-                    <pic:cNvPr id="0" name="image8.png"/>
+                    <pic:cNvPr id="0" name="image7.png"/>
                     <pic:cNvPicPr preferRelativeResize="0"/>
                   </pic:nvPicPr>
                   <pic:blipFill>
@@ -3534,12 +3534,12 @@
           <wp:inline distB="114300" distT="114300" distL="114300" distR="114300">
             <wp:extent cx="4597052" cy="3252788"/>
             <wp:effectExtent b="0" l="0" r="0" t="0"/>
-            <wp:docPr id="6" name="image11.png"/>
+            <wp:docPr id="6" name="image10.png"/>
             <a:graphic>
               <a:graphicData uri="http://schemas.openxmlformats.org/drawingml/2006/picture">
                 <pic:pic>
                   <pic:nvPicPr>
-                    <pic:cNvPr id="0" name="image11.png"/>
+                    <pic:cNvPr id="0" name="image10.png"/>
                     <pic:cNvPicPr preferRelativeResize="0"/>
                   </pic:nvPicPr>
                   <pic:blipFill>
@@ -3637,12 +3637,12 @@
           <wp:inline distB="114300" distT="114300" distL="114300" distR="114300">
             <wp:extent cx="3528195" cy="4471988"/>
             <wp:effectExtent b="0" l="0" r="0" t="0"/>
-            <wp:docPr id="5" name="image7.png"/>
+            <wp:docPr id="5" name="image9.png"/>
             <a:graphic>
               <a:graphicData uri="http://schemas.openxmlformats.org/drawingml/2006/picture">
                 <pic:pic>
                   <pic:nvPicPr>
-                    <pic:cNvPr id="0" name="image7.png"/>
+                    <pic:cNvPr id="0" name="image9.png"/>
                     <pic:cNvPicPr preferRelativeResize="0"/>
                   </pic:nvPicPr>
                   <pic:blipFill>
@@ -3729,12 +3729,12 @@
           <wp:inline distB="114300" distT="114300" distL="114300" distR="114300">
             <wp:extent cx="5274000" cy="2463800"/>
             <wp:effectExtent b="0" l="0" r="0" t="0"/>
-            <wp:docPr id="3" name="image4.png"/>
+            <wp:docPr id="3" name="image5.png"/>
             <a:graphic>
               <a:graphicData uri="http://schemas.openxmlformats.org/drawingml/2006/picture">
                 <pic:pic>
                   <pic:nvPicPr>
-                    <pic:cNvPr id="0" name="image4.png"/>
+                    <pic:cNvPr id="0" name="image5.png"/>
                     <pic:cNvPicPr preferRelativeResize="0"/>
                   </pic:nvPicPr>
                   <pic:blipFill>
@@ -4732,12 +4732,12 @@
           <wp:extent cx="792480" cy="278765"/>
           <wp:effectExtent b="0" l="0" r="0" t="0"/>
           <wp:wrapSquare wrapText="bothSides" distB="0" distT="0" distL="114300" distR="114300"/>
-          <wp:docPr id="7" name="image1.png"/>
+          <wp:docPr id="7" name="image4.png"/>
           <a:graphic>
             <a:graphicData uri="http://schemas.openxmlformats.org/drawingml/2006/picture">
               <pic:pic>
                 <pic:nvPicPr>
-                  <pic:cNvPr id="0" name="image1.png"/>
+                  <pic:cNvPr id="0" name="image4.png"/>
                   <pic:cNvPicPr preferRelativeResize="0"/>
                 </pic:nvPicPr>
                 <pic:blipFill>

--- a/lab-source/06-spark-python.docx
+++ b/lab-source/06-spark-python.docx
@@ -1492,12 +1492,12 @@
           <wp:inline distB="0" distT="0" distL="0" distR="0">
             <wp:extent cx="5270500" cy="2954655"/>
             <wp:effectExtent b="0" l="0" r="0" t="0"/>
-            <wp:docPr id="8" name="image8.png"/>
+            <wp:docPr id="8" name="image6.png"/>
             <a:graphic>
               <a:graphicData uri="http://schemas.openxmlformats.org/drawingml/2006/picture">
                 <pic:pic>
                   <pic:nvPicPr>
-                    <pic:cNvPr id="0" name="image8.png"/>
+                    <pic:cNvPr id="0" name="image6.png"/>
                     <pic:cNvPicPr preferRelativeResize="0"/>
                   </pic:nvPicPr>
                   <pic:blipFill>
@@ -1642,12 +1642,12 @@
           <wp:inline distB="0" distT="0" distL="0" distR="0">
             <wp:extent cx="5270500" cy="2760133"/>
             <wp:effectExtent b="0" l="0" r="0" t="0"/>
-            <wp:docPr id="9" name="image6.png"/>
+            <wp:docPr id="9" name="image4.png"/>
             <a:graphic>
               <a:graphicData uri="http://schemas.openxmlformats.org/drawingml/2006/picture">
                 <pic:pic>
                   <pic:nvPicPr>
-                    <pic:cNvPr id="0" name="image6.png"/>
+                    <pic:cNvPr id="0" name="image4.png"/>
                     <pic:cNvPicPr preferRelativeResize="0"/>
                   </pic:nvPicPr>
                   <pic:blipFill>
@@ -3086,12 +3086,12 @@
           <wp:inline distB="0" distT="0" distL="0" distR="0">
             <wp:extent cx="258233" cy="235778"/>
             <wp:effectExtent b="0" l="0" r="0" t="0"/>
-            <wp:docPr id="11" name="image3.png"/>
+            <wp:docPr id="11" name="image1.png"/>
             <a:graphic>
               <a:graphicData uri="http://schemas.openxmlformats.org/drawingml/2006/picture">
                 <pic:pic>
                   <pic:nvPicPr>
-                    <pic:cNvPr id="0" name="image3.png"/>
+                    <pic:cNvPr id="0" name="image1.png"/>
                     <pic:cNvPicPr preferRelativeResize="0"/>
                   </pic:nvPicPr>
                   <pic:blipFill>
@@ -3241,12 +3241,12 @@
           <wp:inline distB="0" distT="0" distL="0" distR="0">
             <wp:extent cx="2982050" cy="2400586"/>
             <wp:effectExtent b="0" l="0" r="0" t="0"/>
-            <wp:docPr id="10" name="image1.png"/>
+            <wp:docPr id="10" name="image3.png"/>
             <a:graphic>
               <a:graphicData uri="http://schemas.openxmlformats.org/drawingml/2006/picture">
                 <pic:pic>
                   <pic:nvPicPr>
-                    <pic:cNvPr id="0" name="image1.png"/>
+                    <pic:cNvPr id="0" name="image3.png"/>
                     <pic:cNvPicPr preferRelativeResize="0"/>
                   </pic:nvPicPr>
                   <pic:blipFill>
@@ -3451,12 +3451,12 @@
           <wp:inline distB="114300" distT="114300" distL="114300" distR="114300">
             <wp:extent cx="5274000" cy="2362200"/>
             <wp:effectExtent b="0" l="0" r="0" t="0"/>
-            <wp:docPr id="2" name="image7.png"/>
+            <wp:docPr id="2" name="image10.png"/>
             <a:graphic>
               <a:graphicData uri="http://schemas.openxmlformats.org/drawingml/2006/picture">
                 <pic:pic>
                   <pic:nvPicPr>
-                    <pic:cNvPr id="0" name="image7.png"/>
+                    <pic:cNvPr id="0" name="image10.png"/>
                     <pic:cNvPicPr preferRelativeResize="0"/>
                   </pic:nvPicPr>
                   <pic:blipFill>
@@ -3534,12 +3534,12 @@
           <wp:inline distB="114300" distT="114300" distL="114300" distR="114300">
             <wp:extent cx="4597052" cy="3252788"/>
             <wp:effectExtent b="0" l="0" r="0" t="0"/>
-            <wp:docPr id="6" name="image10.png"/>
+            <wp:docPr id="6" name="image5.png"/>
             <a:graphic>
               <a:graphicData uri="http://schemas.openxmlformats.org/drawingml/2006/picture">
                 <pic:pic>
                   <pic:nvPicPr>
-                    <pic:cNvPr id="0" name="image10.png"/>
+                    <pic:cNvPr id="0" name="image5.png"/>
                     <pic:cNvPicPr preferRelativeResize="0"/>
                   </pic:nvPicPr>
                   <pic:blipFill>
@@ -3637,12 +3637,12 @@
           <wp:inline distB="114300" distT="114300" distL="114300" distR="114300">
             <wp:extent cx="3528195" cy="4471988"/>
             <wp:effectExtent b="0" l="0" r="0" t="0"/>
-            <wp:docPr id="5" name="image9.png"/>
+            <wp:docPr id="5" name="image8.png"/>
             <a:graphic>
               <a:graphicData uri="http://schemas.openxmlformats.org/drawingml/2006/picture">
                 <pic:pic>
                   <pic:nvPicPr>
-                    <pic:cNvPr id="0" name="image9.png"/>
+                    <pic:cNvPr id="0" name="image8.png"/>
                     <pic:cNvPicPr preferRelativeResize="0"/>
                   </pic:nvPicPr>
                   <pic:blipFill>
@@ -3729,12 +3729,12 @@
           <wp:inline distB="114300" distT="114300" distL="114300" distR="114300">
             <wp:extent cx="5274000" cy="2463800"/>
             <wp:effectExtent b="0" l="0" r="0" t="0"/>
-            <wp:docPr id="3" name="image5.png"/>
+            <wp:docPr id="3" name="image9.png"/>
             <a:graphic>
               <a:graphicData uri="http://schemas.openxmlformats.org/drawingml/2006/picture">
                 <pic:pic>
                   <pic:nvPicPr>
-                    <pic:cNvPr id="0" name="image5.png"/>
+                    <pic:cNvPr id="0" name="image9.png"/>
                     <pic:cNvPicPr preferRelativeResize="0"/>
                   </pic:nvPicPr>
                   <pic:blipFill>
@@ -4732,12 +4732,12 @@
           <wp:extent cx="792480" cy="278765"/>
           <wp:effectExtent b="0" l="0" r="0" t="0"/>
           <wp:wrapSquare wrapText="bothSides" distB="0" distT="0" distL="114300" distR="114300"/>
-          <wp:docPr id="7" name="image4.png"/>
+          <wp:docPr id="7" name="image7.png"/>
           <a:graphic>
             <a:graphicData uri="http://schemas.openxmlformats.org/drawingml/2006/picture">
               <pic:pic>
                 <pic:nvPicPr>
-                  <pic:cNvPr id="0" name="image4.png"/>
+                  <pic:cNvPr id="0" name="image7.png"/>
                   <pic:cNvPicPr preferRelativeResize="0"/>
                 </pic:nvPicPr>
                 <pic:blipFill>

--- a/lab-source/06-spark-python.docx
+++ b/lab-source/06-spark-python.docx
@@ -1078,12 +1078,12 @@
                 <wp:extent cx="4810125" cy="1352494"/>
                 <wp:effectExtent b="0" l="0" r="0" t="0"/>
                 <wp:wrapTopAndBottom distB="0" distT="0"/>
-                <wp:docPr id="1" name="image11.png"/>
+                <wp:docPr id="1" name="image10.png"/>
                 <a:graphic>
                   <a:graphicData uri="http://schemas.openxmlformats.org/drawingml/2006/picture">
                     <pic:pic>
                       <pic:nvPicPr>
-                        <pic:cNvPr id="0" name="image11.png"/>
+                        <pic:cNvPr id="0" name="image10.png"/>
                         <pic:cNvPicPr preferRelativeResize="0"/>
                       </pic:nvPicPr>
                       <pic:blipFill>
@@ -1492,12 +1492,12 @@
           <wp:inline distB="0" distT="0" distL="0" distR="0">
             <wp:extent cx="5270500" cy="2954655"/>
             <wp:effectExtent b="0" l="0" r="0" t="0"/>
-            <wp:docPr id="8" name="image6.png"/>
+            <wp:docPr id="8" name="image11.png"/>
             <a:graphic>
               <a:graphicData uri="http://schemas.openxmlformats.org/drawingml/2006/picture">
                 <pic:pic>
                   <pic:nvPicPr>
-                    <pic:cNvPr id="0" name="image6.png"/>
+                    <pic:cNvPr id="0" name="image11.png"/>
                     <pic:cNvPicPr preferRelativeResize="0"/>
                   </pic:nvPicPr>
                   <pic:blipFill>
@@ -3086,12 +3086,12 @@
           <wp:inline distB="0" distT="0" distL="0" distR="0">
             <wp:extent cx="258233" cy="235778"/>
             <wp:effectExtent b="0" l="0" r="0" t="0"/>
-            <wp:docPr id="11" name="image1.png"/>
+            <wp:docPr id="11" name="image7.png"/>
             <a:graphic>
               <a:graphicData uri="http://schemas.openxmlformats.org/drawingml/2006/picture">
                 <pic:pic>
                   <pic:nvPicPr>
-                    <pic:cNvPr id="0" name="image1.png"/>
+                    <pic:cNvPr id="0" name="image7.png"/>
                     <pic:cNvPicPr preferRelativeResize="0"/>
                   </pic:nvPicPr>
                   <pic:blipFill>
@@ -3241,12 +3241,12 @@
           <wp:inline distB="0" distT="0" distL="0" distR="0">
             <wp:extent cx="2982050" cy="2400586"/>
             <wp:effectExtent b="0" l="0" r="0" t="0"/>
-            <wp:docPr id="10" name="image3.png"/>
+            <wp:docPr id="10" name="image5.png"/>
             <a:graphic>
               <a:graphicData uri="http://schemas.openxmlformats.org/drawingml/2006/picture">
                 <pic:pic>
                   <pic:nvPicPr>
-                    <pic:cNvPr id="0" name="image3.png"/>
+                    <pic:cNvPr id="0" name="image5.png"/>
                     <pic:cNvPicPr preferRelativeResize="0"/>
                   </pic:nvPicPr>
                   <pic:blipFill>
@@ -3451,12 +3451,12 @@
           <wp:inline distB="114300" distT="114300" distL="114300" distR="114300">
             <wp:extent cx="5274000" cy="2362200"/>
             <wp:effectExtent b="0" l="0" r="0" t="0"/>
-            <wp:docPr id="2" name="image10.png"/>
+            <wp:docPr id="2" name="image9.png"/>
             <a:graphic>
               <a:graphicData uri="http://schemas.openxmlformats.org/drawingml/2006/picture">
                 <pic:pic>
                   <pic:nvPicPr>
-                    <pic:cNvPr id="0" name="image10.png"/>
+                    <pic:cNvPr id="0" name="image9.png"/>
                     <pic:cNvPicPr preferRelativeResize="0"/>
                   </pic:nvPicPr>
                   <pic:blipFill>
@@ -3534,12 +3534,12 @@
           <wp:inline distB="114300" distT="114300" distL="114300" distR="114300">
             <wp:extent cx="4597052" cy="3252788"/>
             <wp:effectExtent b="0" l="0" r="0" t="0"/>
-            <wp:docPr id="6" name="image5.png"/>
+            <wp:docPr id="6" name="image8.png"/>
             <a:graphic>
               <a:graphicData uri="http://schemas.openxmlformats.org/drawingml/2006/picture">
                 <pic:pic>
                   <pic:nvPicPr>
-                    <pic:cNvPr id="0" name="image5.png"/>
+                    <pic:cNvPr id="0" name="image8.png"/>
                     <pic:cNvPicPr preferRelativeResize="0"/>
                   </pic:nvPicPr>
                   <pic:blipFill>
@@ -3637,12 +3637,12 @@
           <wp:inline distB="114300" distT="114300" distL="114300" distR="114300">
             <wp:extent cx="3528195" cy="4471988"/>
             <wp:effectExtent b="0" l="0" r="0" t="0"/>
-            <wp:docPr id="5" name="image8.png"/>
+            <wp:docPr id="5" name="image3.png"/>
             <a:graphic>
               <a:graphicData uri="http://schemas.openxmlformats.org/drawingml/2006/picture">
                 <pic:pic>
                   <pic:nvPicPr>
-                    <pic:cNvPr id="0" name="image8.png"/>
+                    <pic:cNvPr id="0" name="image3.png"/>
                     <pic:cNvPicPr preferRelativeResize="0"/>
                   </pic:nvPicPr>
                   <pic:blipFill>
@@ -3729,12 +3729,12 @@
           <wp:inline distB="114300" distT="114300" distL="114300" distR="114300">
             <wp:extent cx="5274000" cy="2463800"/>
             <wp:effectExtent b="0" l="0" r="0" t="0"/>
-            <wp:docPr id="3" name="image9.png"/>
+            <wp:docPr id="3" name="image6.png"/>
             <a:graphic>
               <a:graphicData uri="http://schemas.openxmlformats.org/drawingml/2006/picture">
                 <pic:pic>
                   <pic:nvPicPr>
-                    <pic:cNvPr id="0" name="image9.png"/>
+                    <pic:cNvPr id="0" name="image6.png"/>
                     <pic:cNvPicPr preferRelativeResize="0"/>
                   </pic:nvPicPr>
                   <pic:blipFill>
@@ -4732,12 +4732,12 @@
           <wp:extent cx="792480" cy="278765"/>
           <wp:effectExtent b="0" l="0" r="0" t="0"/>
           <wp:wrapSquare wrapText="bothSides" distB="0" distT="0" distL="114300" distR="114300"/>
-          <wp:docPr id="7" name="image7.png"/>
+          <wp:docPr id="7" name="image1.png"/>
           <a:graphic>
             <a:graphicData uri="http://schemas.openxmlformats.org/drawingml/2006/picture">
               <pic:pic>
                 <pic:nvPicPr>
-                  <pic:cNvPr id="0" name="image7.png"/>
+                  <pic:cNvPr id="0" name="image1.png"/>
                   <pic:cNvPicPr preferRelativeResize="0"/>
                 </pic:nvPicPr>
                 <pic:blipFill>

--- a/lab-source/06-spark-python.docx
+++ b/lab-source/06-spark-python.docx
@@ -1078,12 +1078,12 @@
                 <wp:extent cx="4810125" cy="1352494"/>
                 <wp:effectExtent b="0" l="0" r="0" t="0"/>
                 <wp:wrapTopAndBottom distB="0" distT="0"/>
-                <wp:docPr id="1" name="image10.png"/>
+                <wp:docPr id="1" name="image11.png"/>
                 <a:graphic>
                   <a:graphicData uri="http://schemas.openxmlformats.org/drawingml/2006/picture">
                     <pic:pic>
                       <pic:nvPicPr>
-                        <pic:cNvPr id="0" name="image10.png"/>
+                        <pic:cNvPr id="0" name="image11.png"/>
                         <pic:cNvPicPr preferRelativeResize="0"/>
                       </pic:nvPicPr>
                       <pic:blipFill>
@@ -1492,12 +1492,12 @@
           <wp:inline distB="0" distT="0" distL="0" distR="0">
             <wp:extent cx="5270500" cy="2954655"/>
             <wp:effectExtent b="0" l="0" r="0" t="0"/>
-            <wp:docPr id="8" name="image11.png"/>
+            <wp:docPr id="8" name="image10.png"/>
             <a:graphic>
               <a:graphicData uri="http://schemas.openxmlformats.org/drawingml/2006/picture">
                 <pic:pic>
                   <pic:nvPicPr>
-                    <pic:cNvPr id="0" name="image11.png"/>
+                    <pic:cNvPr id="0" name="image10.png"/>
                     <pic:cNvPicPr preferRelativeResize="0"/>
                   </pic:nvPicPr>
                   <pic:blipFill>
@@ -1642,12 +1642,12 @@
           <wp:inline distB="0" distT="0" distL="0" distR="0">
             <wp:extent cx="5270500" cy="2760133"/>
             <wp:effectExtent b="0" l="0" r="0" t="0"/>
-            <wp:docPr id="9" name="image4.png"/>
+            <wp:docPr id="9" name="image6.png"/>
             <a:graphic>
               <a:graphicData uri="http://schemas.openxmlformats.org/drawingml/2006/picture">
                 <pic:pic>
                   <pic:nvPicPr>
-                    <pic:cNvPr id="0" name="image4.png"/>
+                    <pic:cNvPr id="0" name="image6.png"/>
                     <pic:cNvPicPr preferRelativeResize="0"/>
                   </pic:nvPicPr>
                   <pic:blipFill>
@@ -1810,12 +1810,12 @@
           <wp:inline distB="114300" distT="114300" distL="114300" distR="114300">
             <wp:extent cx="5274000" cy="2755900"/>
             <wp:effectExtent b="0" l="0" r="0" t="0"/>
-            <wp:docPr id="4" name="image2.png"/>
+            <wp:docPr id="4" name="image5.png"/>
             <a:graphic>
               <a:graphicData uri="http://schemas.openxmlformats.org/drawingml/2006/picture">
                 <pic:pic>
                   <pic:nvPicPr>
-                    <pic:cNvPr id="0" name="image2.png"/>
+                    <pic:cNvPr id="0" name="image5.png"/>
                     <pic:cNvPicPr preferRelativeResize="0"/>
                   </pic:nvPicPr>
                   <pic:blipFill>
@@ -3086,12 +3086,12 @@
           <wp:inline distB="0" distT="0" distL="0" distR="0">
             <wp:extent cx="258233" cy="235778"/>
             <wp:effectExtent b="0" l="0" r="0" t="0"/>
-            <wp:docPr id="11" name="image7.png"/>
+            <wp:docPr id="11" name="image8.png"/>
             <a:graphic>
               <a:graphicData uri="http://schemas.openxmlformats.org/drawingml/2006/picture">
                 <pic:pic>
                   <pic:nvPicPr>
-                    <pic:cNvPr id="0" name="image7.png"/>
+                    <pic:cNvPr id="0" name="image8.png"/>
                     <pic:cNvPicPr preferRelativeResize="0"/>
                   </pic:nvPicPr>
                   <pic:blipFill>
@@ -3241,12 +3241,12 @@
           <wp:inline distB="0" distT="0" distL="0" distR="0">
             <wp:extent cx="2982050" cy="2400586"/>
             <wp:effectExtent b="0" l="0" r="0" t="0"/>
-            <wp:docPr id="10" name="image5.png"/>
+            <wp:docPr id="10" name="image2.png"/>
             <a:graphic>
               <a:graphicData uri="http://schemas.openxmlformats.org/drawingml/2006/picture">
                 <pic:pic>
                   <pic:nvPicPr>
-                    <pic:cNvPr id="0" name="image5.png"/>
+                    <pic:cNvPr id="0" name="image2.png"/>
                     <pic:cNvPicPr preferRelativeResize="0"/>
                   </pic:nvPicPr>
                   <pic:blipFill>
@@ -3451,12 +3451,12 @@
           <wp:inline distB="114300" distT="114300" distL="114300" distR="114300">
             <wp:extent cx="5274000" cy="2362200"/>
             <wp:effectExtent b="0" l="0" r="0" t="0"/>
-            <wp:docPr id="2" name="image9.png"/>
+            <wp:docPr id="2" name="image3.png"/>
             <a:graphic>
               <a:graphicData uri="http://schemas.openxmlformats.org/drawingml/2006/picture">
                 <pic:pic>
                   <pic:nvPicPr>
-                    <pic:cNvPr id="0" name="image9.png"/>
+                    <pic:cNvPr id="0" name="image3.png"/>
                     <pic:cNvPicPr preferRelativeResize="0"/>
                   </pic:nvPicPr>
                   <pic:blipFill>
@@ -3534,12 +3534,12 @@
           <wp:inline distB="114300" distT="114300" distL="114300" distR="114300">
             <wp:extent cx="4597052" cy="3252788"/>
             <wp:effectExtent b="0" l="0" r="0" t="0"/>
-            <wp:docPr id="6" name="image8.png"/>
+            <wp:docPr id="6" name="image4.png"/>
             <a:graphic>
               <a:graphicData uri="http://schemas.openxmlformats.org/drawingml/2006/picture">
                 <pic:pic>
                   <pic:nvPicPr>
-                    <pic:cNvPr id="0" name="image8.png"/>
+                    <pic:cNvPr id="0" name="image4.png"/>
                     <pic:cNvPicPr preferRelativeResize="0"/>
                   </pic:nvPicPr>
                   <pic:blipFill>
@@ -3637,12 +3637,12 @@
           <wp:inline distB="114300" distT="114300" distL="114300" distR="114300">
             <wp:extent cx="3528195" cy="4471988"/>
             <wp:effectExtent b="0" l="0" r="0" t="0"/>
-            <wp:docPr id="5" name="image3.png"/>
+            <wp:docPr id="5" name="image9.png"/>
             <a:graphic>
               <a:graphicData uri="http://schemas.openxmlformats.org/drawingml/2006/picture">
                 <pic:pic>
                   <pic:nvPicPr>
-                    <pic:cNvPr id="0" name="image3.png"/>
+                    <pic:cNvPr id="0" name="image9.png"/>
                     <pic:cNvPicPr preferRelativeResize="0"/>
                   </pic:nvPicPr>
                   <pic:blipFill>
@@ -3729,12 +3729,12 @@
           <wp:inline distB="114300" distT="114300" distL="114300" distR="114300">
             <wp:extent cx="5274000" cy="2463800"/>
             <wp:effectExtent b="0" l="0" r="0" t="0"/>
-            <wp:docPr id="3" name="image6.png"/>
+            <wp:docPr id="3" name="image7.png"/>
             <a:graphic>
               <a:graphicData uri="http://schemas.openxmlformats.org/drawingml/2006/picture">
                 <pic:pic>
                   <pic:nvPicPr>
-                    <pic:cNvPr id="0" name="image6.png"/>
+                    <pic:cNvPr id="0" name="image7.png"/>
                     <pic:cNvPicPr preferRelativeResize="0"/>
                   </pic:nvPicPr>
                   <pic:blipFill>

--- a/lab-source/06-spark-python.docx
+++ b/lab-source/06-spark-python.docx
@@ -1492,12 +1492,12 @@
           <wp:inline distB="0" distT="0" distL="0" distR="0">
             <wp:extent cx="5270500" cy="2954655"/>
             <wp:effectExtent b="0" l="0" r="0" t="0"/>
-            <wp:docPr id="8" name="image10.png"/>
+            <wp:docPr id="8" name="image7.png"/>
             <a:graphic>
               <a:graphicData uri="http://schemas.openxmlformats.org/drawingml/2006/picture">
                 <pic:pic>
                   <pic:nvPicPr>
-                    <pic:cNvPr id="0" name="image10.png"/>
+                    <pic:cNvPr id="0" name="image7.png"/>
                     <pic:cNvPicPr preferRelativeResize="0"/>
                   </pic:nvPicPr>
                   <pic:blipFill>
@@ -1642,12 +1642,12 @@
           <wp:inline distB="0" distT="0" distL="0" distR="0">
             <wp:extent cx="5270500" cy="2760133"/>
             <wp:effectExtent b="0" l="0" r="0" t="0"/>
-            <wp:docPr id="9" name="image6.png"/>
+            <wp:docPr id="9" name="image8.png"/>
             <a:graphic>
               <a:graphicData uri="http://schemas.openxmlformats.org/drawingml/2006/picture">
                 <pic:pic>
                   <pic:nvPicPr>
-                    <pic:cNvPr id="0" name="image6.png"/>
+                    <pic:cNvPr id="0" name="image8.png"/>
                     <pic:cNvPicPr preferRelativeResize="0"/>
                   </pic:nvPicPr>
                   <pic:blipFill>
@@ -1810,12 +1810,12 @@
           <wp:inline distB="114300" distT="114300" distL="114300" distR="114300">
             <wp:extent cx="5274000" cy="2755900"/>
             <wp:effectExtent b="0" l="0" r="0" t="0"/>
-            <wp:docPr id="4" name="image5.png"/>
+            <wp:docPr id="3" name="image1.png"/>
             <a:graphic>
               <a:graphicData uri="http://schemas.openxmlformats.org/drawingml/2006/picture">
                 <pic:pic>
                   <pic:nvPicPr>
-                    <pic:cNvPr id="0" name="image5.png"/>
+                    <pic:cNvPr id="0" name="image1.png"/>
                     <pic:cNvPicPr preferRelativeResize="0"/>
                   </pic:nvPicPr>
                   <pic:blipFill>
@@ -3086,12 +3086,12 @@
           <wp:inline distB="0" distT="0" distL="0" distR="0">
             <wp:extent cx="258233" cy="235778"/>
             <wp:effectExtent b="0" l="0" r="0" t="0"/>
-            <wp:docPr id="11" name="image8.png"/>
+            <wp:docPr id="10" name="image3.png"/>
             <a:graphic>
               <a:graphicData uri="http://schemas.openxmlformats.org/drawingml/2006/picture">
                 <pic:pic>
                   <pic:nvPicPr>
-                    <pic:cNvPr id="0" name="image8.png"/>
+                    <pic:cNvPr id="0" name="image3.png"/>
                     <pic:cNvPicPr preferRelativeResize="0"/>
                   </pic:nvPicPr>
                   <pic:blipFill>
@@ -3224,24 +3224,12 @@
         <w:t xml:space="preserve">You should see a word count appear below cell 1:</w:t>
       </w:r>
       <w:r>
-        <w:rPr>
-          <w:rFonts w:ascii="Cambria" w:cs="Cambria" w:eastAsia="Cambria" w:hAnsi="Cambria"/>
-          <w:b w:val="0"/>
-          <w:i w:val="0"/>
-          <w:smallCaps w:val="0"/>
-          <w:strike w:val="0"/>
-          <w:color w:val="000000"/>
-          <w:sz w:val="24"/>
-          <w:szCs w:val="24"/>
-          <w:u w:val="none"/>
-          <w:shd w:fill="auto" w:val="clear"/>
-          <w:vertAlign w:val="baseline"/>
-        </w:rPr>
+        <w:rPr/>
         <w:drawing>
-          <wp:inline distB="0" distT="0" distL="0" distR="0">
-            <wp:extent cx="2982050" cy="2400586"/>
+          <wp:inline distB="114300" distT="114300" distL="114300" distR="114300">
+            <wp:extent cx="4528640" cy="2738438"/>
             <wp:effectExtent b="0" l="0" r="0" t="0"/>
-            <wp:docPr id="10" name="image2.png"/>
+            <wp:docPr id="11" name="image2.png"/>
             <a:graphic>
               <a:graphicData uri="http://schemas.openxmlformats.org/drawingml/2006/picture">
                 <pic:pic>
@@ -3259,7 +3247,7 @@
                   <pic:spPr>
                     <a:xfrm>
                       <a:off x="0" y="0"/>
-                      <a:ext cx="2982050" cy="2400586"/>
+                      <a:ext cx="4528640" cy="2738438"/>
                     </a:xfrm>
                     <a:prstGeom prst="rect"/>
                     <a:ln/>
@@ -3449,14 +3437,14 @@
         <w:rPr/>
         <w:drawing>
           <wp:inline distB="114300" distT="114300" distL="114300" distR="114300">
-            <wp:extent cx="5274000" cy="2362200"/>
+            <wp:extent cx="5274000" cy="2971800"/>
             <wp:effectExtent b="0" l="0" r="0" t="0"/>
-            <wp:docPr id="2" name="image3.png"/>
+            <wp:docPr id="4" name="image4.png"/>
             <a:graphic>
               <a:graphicData uri="http://schemas.openxmlformats.org/drawingml/2006/picture">
                 <pic:pic>
                   <pic:nvPicPr>
-                    <pic:cNvPr id="0" name="image3.png"/>
+                    <pic:cNvPr id="0" name="image4.png"/>
                     <pic:cNvPicPr preferRelativeResize="0"/>
                   </pic:nvPicPr>
                   <pic:blipFill>
@@ -3469,7 +3457,7 @@
                   <pic:spPr>
                     <a:xfrm>
                       <a:off x="0" y="0"/>
-                      <a:ext cx="5274000" cy="2362200"/>
+                      <a:ext cx="5274000" cy="2971800"/>
                     </a:xfrm>
                     <a:prstGeom prst="rect"/>
                     <a:ln/>
@@ -3523,7 +3511,62 @@
           <w:vertAlign w:val="baseline"/>
           <w:rtl w:val="0"/>
         </w:rPr>
-        <w:t xml:space="preserve">Click on the blue link “collect at ipython-input”</w:t>
+        <w:t xml:space="preserve">Click on the blue link </w:t>
+      </w:r>
+      <w:r>
+        <w:rPr>
+          <w:rtl w:val="0"/>
+        </w:rPr>
+        <w:t xml:space="preserve"> “collect at /tmp/ipykernel_9499/2531723300.py:20” (or similar)</w:t>
+        <w:br w:type="textWrapping"/>
+        <w:t xml:space="preserve">Then expand the DAG visualization:</w:t>
+      </w:r>
+    </w:p>
+    <w:p>
+      <w:pPr>
+        <w:keepNext w:val="0"/>
+        <w:keepLines w:val="0"/>
+        <w:widowControl w:val="1"/>
+        <w:pBdr>
+          <w:top w:space="0" w:sz="0" w:val="nil"/>
+          <w:left w:space="0" w:sz="0" w:val="nil"/>
+          <w:bottom w:space="0" w:sz="0" w:val="nil"/>
+          <w:right w:space="0" w:sz="0" w:val="nil"/>
+          <w:between w:space="0" w:sz="0" w:val="nil"/>
+        </w:pBdr>
+        <w:shd w:fill="auto" w:val="clear"/>
+        <w:spacing w:after="0" w:before="0" w:line="240" w:lineRule="auto"/>
+        <w:ind w:left="720" w:right="0" w:firstLine="0"/>
+        <w:jc w:val="left"/>
+        <w:rPr>
+          <w:rFonts w:ascii="Cambria" w:cs="Cambria" w:eastAsia="Cambria" w:hAnsi="Cambria"/>
+          <w:b w:val="0"/>
+          <w:i w:val="0"/>
+          <w:smallCaps w:val="0"/>
+          <w:strike w:val="0"/>
+          <w:color w:val="000000"/>
+          <w:sz w:val="24"/>
+          <w:szCs w:val="24"/>
+          <w:u w:val="none"/>
+          <w:shd w:fill="auto" w:val="clear"/>
+          <w:vertAlign w:val="baseline"/>
+        </w:rPr>
+      </w:pPr>
+      <w:r>
+        <w:rPr>
+          <w:rFonts w:ascii="Cambria" w:cs="Cambria" w:eastAsia="Cambria" w:hAnsi="Cambria"/>
+          <w:b w:val="0"/>
+          <w:i w:val="0"/>
+          <w:smallCaps w:val="0"/>
+          <w:strike w:val="0"/>
+          <w:color w:val="000000"/>
+          <w:sz w:val="24"/>
+          <w:szCs w:val="24"/>
+          <w:u w:val="none"/>
+          <w:shd w:fill="auto" w:val="clear"/>
+          <w:vertAlign w:val="baseline"/>
+          <w:rtl w:val="0"/>
+        </w:rPr>
         <w:br w:type="textWrapping"/>
         <w:t xml:space="preserve">This shows you how Spark converted your code into stages:</w:t>
         <w:br w:type="textWrapping"/>
@@ -3532,14 +3575,14 @@
         <w:rPr/>
         <w:drawing>
           <wp:inline distB="114300" distT="114300" distL="114300" distR="114300">
-            <wp:extent cx="4597052" cy="3252788"/>
+            <wp:extent cx="5274000" cy="4419600"/>
             <wp:effectExtent b="0" l="0" r="0" t="0"/>
-            <wp:docPr id="6" name="image4.png"/>
+            <wp:docPr id="5" name="image10.png"/>
             <a:graphic>
               <a:graphicData uri="http://schemas.openxmlformats.org/drawingml/2006/picture">
                 <pic:pic>
                   <pic:nvPicPr>
-                    <pic:cNvPr id="0" name="image4.png"/>
+                    <pic:cNvPr id="0" name="image10.png"/>
                     <pic:cNvPicPr preferRelativeResize="0"/>
                   </pic:nvPicPr>
                   <pic:blipFill>
@@ -3552,7 +3595,7 @@
                   <pic:spPr>
                     <a:xfrm>
                       <a:off x="0" y="0"/>
-                      <a:ext cx="4597052" cy="3252788"/>
+                      <a:ext cx="5274000" cy="4419600"/>
                     </a:xfrm>
                     <a:prstGeom prst="rect"/>
                     <a:ln/>
@@ -3637,12 +3680,12 @@
           <wp:inline distB="114300" distT="114300" distL="114300" distR="114300">
             <wp:extent cx="3528195" cy="4471988"/>
             <wp:effectExtent b="0" l="0" r="0" t="0"/>
-            <wp:docPr id="5" name="image9.png"/>
+            <wp:docPr id="6" name="image6.png"/>
             <a:graphic>
               <a:graphicData uri="http://schemas.openxmlformats.org/drawingml/2006/picture">
                 <pic:pic>
                   <pic:nvPicPr>
-                    <pic:cNvPr id="0" name="image9.png"/>
+                    <pic:cNvPr id="0" name="image6.png"/>
                     <pic:cNvPicPr preferRelativeResize="0"/>
                   </pic:nvPicPr>
                   <pic:blipFill>
@@ -3729,12 +3772,12 @@
           <wp:inline distB="114300" distT="114300" distL="114300" distR="114300">
             <wp:extent cx="5274000" cy="2463800"/>
             <wp:effectExtent b="0" l="0" r="0" t="0"/>
-            <wp:docPr id="3" name="image7.png"/>
+            <wp:docPr id="2" name="image5.png"/>
             <a:graphic>
               <a:graphicData uri="http://schemas.openxmlformats.org/drawingml/2006/picture">
                 <pic:pic>
                   <pic:nvPicPr>
-                    <pic:cNvPr id="0" name="image7.png"/>
+                    <pic:cNvPr id="0" name="image5.png"/>
                     <pic:cNvPicPr preferRelativeResize="0"/>
                   </pic:nvPicPr>
                   <pic:blipFill>
@@ -4662,7 +4705,7 @@
       <w:footerReference r:id="rId22" w:type="default"/>
       <w:footerReference r:id="rId23" w:type="first"/>
       <w:footerReference r:id="rId24" w:type="even"/>
-      <w:pgSz w:h="16840" w:w="11900"/>
+      <w:pgSz w:h="16840" w:w="11900" w:orient="portrait"/>
       <w:pgMar w:bottom="1440" w:top="1440" w:left="1800" w:right="1800" w:header="708" w:footer="708"/>
       <w:pgNumType w:start="1"/>
     </w:sectPr>
@@ -4732,12 +4775,12 @@
           <wp:extent cx="792480" cy="278765"/>
           <wp:effectExtent b="0" l="0" r="0" t="0"/>
           <wp:wrapSquare wrapText="bothSides" distB="0" distT="0" distL="114300" distR="114300"/>
-          <wp:docPr id="7" name="image1.png"/>
+          <wp:docPr id="7" name="image9.png"/>
           <a:graphic>
             <a:graphicData uri="http://schemas.openxmlformats.org/drawingml/2006/picture">
               <pic:pic>
                 <pic:nvPicPr>
-                  <pic:cNvPr id="0" name="image1.png"/>
+                  <pic:cNvPr id="0" name="image9.png"/>
                   <pic:cNvPicPr preferRelativeResize="0"/>
                 </pic:nvPicPr>
                 <pic:blipFill>

--- a/lab-source/06-spark-python.docx
+++ b/lab-source/06-spark-python.docx
@@ -1492,12 +1492,12 @@
           <wp:inline distB="0" distT="0" distL="0" distR="0">
             <wp:extent cx="5270500" cy="2954655"/>
             <wp:effectExtent b="0" l="0" r="0" t="0"/>
-            <wp:docPr id="8" name="image7.png"/>
+            <wp:docPr id="8" name="image4.png"/>
             <a:graphic>
               <a:graphicData uri="http://schemas.openxmlformats.org/drawingml/2006/picture">
                 <pic:pic>
                   <pic:nvPicPr>
-                    <pic:cNvPr id="0" name="image7.png"/>
+                    <pic:cNvPr id="0" name="image4.png"/>
                     <pic:cNvPicPr preferRelativeResize="0"/>
                   </pic:nvPicPr>
                   <pic:blipFill>
@@ -1642,12 +1642,12 @@
           <wp:inline distB="0" distT="0" distL="0" distR="0">
             <wp:extent cx="5270500" cy="2760133"/>
             <wp:effectExtent b="0" l="0" r="0" t="0"/>
-            <wp:docPr id="9" name="image8.png"/>
+            <wp:docPr id="9" name="image3.png"/>
             <a:graphic>
               <a:graphicData uri="http://schemas.openxmlformats.org/drawingml/2006/picture">
                 <pic:pic>
                   <pic:nvPicPr>
-                    <pic:cNvPr id="0" name="image8.png"/>
+                    <pic:cNvPr id="0" name="image3.png"/>
                     <pic:cNvPicPr preferRelativeResize="0"/>
                   </pic:nvPicPr>
                   <pic:blipFill>
@@ -1810,12 +1810,12 @@
           <wp:inline distB="114300" distT="114300" distL="114300" distR="114300">
             <wp:extent cx="5274000" cy="2755900"/>
             <wp:effectExtent b="0" l="0" r="0" t="0"/>
-            <wp:docPr id="3" name="image1.png"/>
+            <wp:docPr id="3" name="image7.png"/>
             <a:graphic>
               <a:graphicData uri="http://schemas.openxmlformats.org/drawingml/2006/picture">
                 <pic:pic>
                   <pic:nvPicPr>
-                    <pic:cNvPr id="0" name="image1.png"/>
+                    <pic:cNvPr id="0" name="image7.png"/>
                     <pic:cNvPicPr preferRelativeResize="0"/>
                   </pic:nvPicPr>
                   <pic:blipFill>
@@ -3086,12 +3086,12 @@
           <wp:inline distB="0" distT="0" distL="0" distR="0">
             <wp:extent cx="258233" cy="235778"/>
             <wp:effectExtent b="0" l="0" r="0" t="0"/>
-            <wp:docPr id="10" name="image3.png"/>
+            <wp:docPr id="10" name="image9.png"/>
             <a:graphic>
               <a:graphicData uri="http://schemas.openxmlformats.org/drawingml/2006/picture">
                 <pic:pic>
                   <pic:nvPicPr>
-                    <pic:cNvPr id="0" name="image3.png"/>
+                    <pic:cNvPr id="0" name="image9.png"/>
                     <pic:cNvPicPr preferRelativeResize="0"/>
                   </pic:nvPicPr>
                   <pic:blipFill>
@@ -3229,12 +3229,12 @@
           <wp:inline distB="114300" distT="114300" distL="114300" distR="114300">
             <wp:extent cx="4528640" cy="2738438"/>
             <wp:effectExtent b="0" l="0" r="0" t="0"/>
-            <wp:docPr id="11" name="image2.png"/>
+            <wp:docPr id="11" name="image1.png"/>
             <a:graphic>
               <a:graphicData uri="http://schemas.openxmlformats.org/drawingml/2006/picture">
                 <pic:pic>
                   <pic:nvPicPr>
-                    <pic:cNvPr id="0" name="image2.png"/>
+                    <pic:cNvPr id="0" name="image1.png"/>
                     <pic:cNvPicPr preferRelativeResize="0"/>
                   </pic:nvPicPr>
                   <pic:blipFill>
@@ -3439,12 +3439,12 @@
           <wp:inline distB="114300" distT="114300" distL="114300" distR="114300">
             <wp:extent cx="5274000" cy="2971800"/>
             <wp:effectExtent b="0" l="0" r="0" t="0"/>
-            <wp:docPr id="4" name="image4.png"/>
+            <wp:docPr id="4" name="image5.png"/>
             <a:graphic>
               <a:graphicData uri="http://schemas.openxmlformats.org/drawingml/2006/picture">
                 <pic:pic>
                   <pic:nvPicPr>
-                    <pic:cNvPr id="0" name="image4.png"/>
+                    <pic:cNvPr id="0" name="image5.png"/>
                     <pic:cNvPicPr preferRelativeResize="0"/>
                   </pic:nvPicPr>
                   <pic:blipFill>
@@ -3680,12 +3680,12 @@
           <wp:inline distB="114300" distT="114300" distL="114300" distR="114300">
             <wp:extent cx="3528195" cy="4471988"/>
             <wp:effectExtent b="0" l="0" r="0" t="0"/>
-            <wp:docPr id="6" name="image6.png"/>
+            <wp:docPr id="6" name="image2.png"/>
             <a:graphic>
               <a:graphicData uri="http://schemas.openxmlformats.org/drawingml/2006/picture">
                 <pic:pic>
                   <pic:nvPicPr>
-                    <pic:cNvPr id="0" name="image6.png"/>
+                    <pic:cNvPr id="0" name="image2.png"/>
                     <pic:cNvPicPr preferRelativeResize="0"/>
                   </pic:nvPicPr>
                   <pic:blipFill>
@@ -3772,12 +3772,12 @@
           <wp:inline distB="114300" distT="114300" distL="114300" distR="114300">
             <wp:extent cx="5274000" cy="2463800"/>
             <wp:effectExtent b="0" l="0" r="0" t="0"/>
-            <wp:docPr id="2" name="image5.png"/>
+            <wp:docPr id="2" name="image6.png"/>
             <a:graphic>
               <a:graphicData uri="http://schemas.openxmlformats.org/drawingml/2006/picture">
                 <pic:pic>
                   <pic:nvPicPr>
-                    <pic:cNvPr id="0" name="image5.png"/>
+                    <pic:cNvPr id="0" name="image6.png"/>
                     <pic:cNvPicPr preferRelativeResize="0"/>
                   </pic:nvPicPr>
                   <pic:blipFill>
@@ -4775,12 +4775,12 @@
           <wp:extent cx="792480" cy="278765"/>
           <wp:effectExtent b="0" l="0" r="0" t="0"/>
           <wp:wrapSquare wrapText="bothSides" distB="0" distT="0" distL="114300" distR="114300"/>
-          <wp:docPr id="7" name="image9.png"/>
+          <wp:docPr id="7" name="image8.png"/>
           <a:graphic>
             <a:graphicData uri="http://schemas.openxmlformats.org/drawingml/2006/picture">
               <pic:pic>
                 <pic:nvPicPr>
-                  <pic:cNvPr id="0" name="image9.png"/>
+                  <pic:cNvPr id="0" name="image8.png"/>
                   <pic:cNvPicPr preferRelativeResize="0"/>
                 </pic:nvPicPr>
                 <pic:blipFill>

--- a/lab-source/06-spark-python.docx
+++ b/lab-source/06-spark-python.docx
@@ -1492,12 +1492,12 @@
           <wp:inline distB="0" distT="0" distL="0" distR="0">
             <wp:extent cx="5270500" cy="2954655"/>
             <wp:effectExtent b="0" l="0" r="0" t="0"/>
-            <wp:docPr id="8" name="image4.png"/>
+            <wp:docPr id="8" name="image5.png"/>
             <a:graphic>
               <a:graphicData uri="http://schemas.openxmlformats.org/drawingml/2006/picture">
                 <pic:pic>
                   <pic:nvPicPr>
-                    <pic:cNvPr id="0" name="image4.png"/>
+                    <pic:cNvPr id="0" name="image5.png"/>
                     <pic:cNvPicPr preferRelativeResize="0"/>
                   </pic:nvPicPr>
                   <pic:blipFill>
@@ -1642,12 +1642,12 @@
           <wp:inline distB="0" distT="0" distL="0" distR="0">
             <wp:extent cx="5270500" cy="2760133"/>
             <wp:effectExtent b="0" l="0" r="0" t="0"/>
-            <wp:docPr id="9" name="image3.png"/>
+            <wp:docPr id="9" name="image9.png"/>
             <a:graphic>
               <a:graphicData uri="http://schemas.openxmlformats.org/drawingml/2006/picture">
                 <pic:pic>
                   <pic:nvPicPr>
-                    <pic:cNvPr id="0" name="image3.png"/>
+                    <pic:cNvPr id="0" name="image9.png"/>
                     <pic:cNvPicPr preferRelativeResize="0"/>
                   </pic:nvPicPr>
                   <pic:blipFill>
@@ -1810,12 +1810,12 @@
           <wp:inline distB="114300" distT="114300" distL="114300" distR="114300">
             <wp:extent cx="5274000" cy="2755900"/>
             <wp:effectExtent b="0" l="0" r="0" t="0"/>
-            <wp:docPr id="3" name="image7.png"/>
+            <wp:docPr id="3" name="image8.png"/>
             <a:graphic>
               <a:graphicData uri="http://schemas.openxmlformats.org/drawingml/2006/picture">
                 <pic:pic>
                   <pic:nvPicPr>
-                    <pic:cNvPr id="0" name="image7.png"/>
+                    <pic:cNvPr id="0" name="image8.png"/>
                     <pic:cNvPicPr preferRelativeResize="0"/>
                   </pic:nvPicPr>
                   <pic:blipFill>
@@ -3086,12 +3086,12 @@
           <wp:inline distB="0" distT="0" distL="0" distR="0">
             <wp:extent cx="258233" cy="235778"/>
             <wp:effectExtent b="0" l="0" r="0" t="0"/>
-            <wp:docPr id="10" name="image9.png"/>
+            <wp:docPr id="10" name="image2.png"/>
             <a:graphic>
               <a:graphicData uri="http://schemas.openxmlformats.org/drawingml/2006/picture">
                 <pic:pic>
                   <pic:nvPicPr>
-                    <pic:cNvPr id="0" name="image9.png"/>
+                    <pic:cNvPr id="0" name="image2.png"/>
                     <pic:cNvPicPr preferRelativeResize="0"/>
                   </pic:nvPicPr>
                   <pic:blipFill>
@@ -3229,12 +3229,12 @@
           <wp:inline distB="114300" distT="114300" distL="114300" distR="114300">
             <wp:extent cx="4528640" cy="2738438"/>
             <wp:effectExtent b="0" l="0" r="0" t="0"/>
-            <wp:docPr id="11" name="image1.png"/>
+            <wp:docPr id="11" name="image6.png"/>
             <a:graphic>
               <a:graphicData uri="http://schemas.openxmlformats.org/drawingml/2006/picture">
                 <pic:pic>
                   <pic:nvPicPr>
-                    <pic:cNvPr id="0" name="image1.png"/>
+                    <pic:cNvPr id="0" name="image6.png"/>
                     <pic:cNvPicPr preferRelativeResize="0"/>
                   </pic:nvPicPr>
                   <pic:blipFill>
@@ -3439,12 +3439,12 @@
           <wp:inline distB="114300" distT="114300" distL="114300" distR="114300">
             <wp:extent cx="5274000" cy="2971800"/>
             <wp:effectExtent b="0" l="0" r="0" t="0"/>
-            <wp:docPr id="4" name="image5.png"/>
+            <wp:docPr id="4" name="image7.png"/>
             <a:graphic>
               <a:graphicData uri="http://schemas.openxmlformats.org/drawingml/2006/picture">
                 <pic:pic>
                   <pic:nvPicPr>
-                    <pic:cNvPr id="0" name="image5.png"/>
+                    <pic:cNvPr id="0" name="image7.png"/>
                     <pic:cNvPicPr preferRelativeResize="0"/>
                   </pic:nvPicPr>
                   <pic:blipFill>
@@ -3577,12 +3577,12 @@
           <wp:inline distB="114300" distT="114300" distL="114300" distR="114300">
             <wp:extent cx="5274000" cy="4419600"/>
             <wp:effectExtent b="0" l="0" r="0" t="0"/>
-            <wp:docPr id="5" name="image10.png"/>
+            <wp:docPr id="5" name="image3.png"/>
             <a:graphic>
               <a:graphicData uri="http://schemas.openxmlformats.org/drawingml/2006/picture">
                 <pic:pic>
                   <pic:nvPicPr>
-                    <pic:cNvPr id="0" name="image10.png"/>
+                    <pic:cNvPr id="0" name="image3.png"/>
                     <pic:cNvPicPr preferRelativeResize="0"/>
                   </pic:nvPicPr>
                   <pic:blipFill>
@@ -3680,12 +3680,12 @@
           <wp:inline distB="114300" distT="114300" distL="114300" distR="114300">
             <wp:extent cx="3528195" cy="4471988"/>
             <wp:effectExtent b="0" l="0" r="0" t="0"/>
-            <wp:docPr id="6" name="image2.png"/>
+            <wp:docPr id="6" name="image1.png"/>
             <a:graphic>
               <a:graphicData uri="http://schemas.openxmlformats.org/drawingml/2006/picture">
                 <pic:pic>
                   <pic:nvPicPr>
-                    <pic:cNvPr id="0" name="image2.png"/>
+                    <pic:cNvPr id="0" name="image1.png"/>
                     <pic:cNvPicPr preferRelativeResize="0"/>
                   </pic:nvPicPr>
                   <pic:blipFill>
@@ -3772,12 +3772,12 @@
           <wp:inline distB="114300" distT="114300" distL="114300" distR="114300">
             <wp:extent cx="5274000" cy="2463800"/>
             <wp:effectExtent b="0" l="0" r="0" t="0"/>
-            <wp:docPr id="2" name="image6.png"/>
+            <wp:docPr id="2" name="image10.png"/>
             <a:graphic>
               <a:graphicData uri="http://schemas.openxmlformats.org/drawingml/2006/picture">
                 <pic:pic>
                   <pic:nvPicPr>
-                    <pic:cNvPr id="0" name="image6.png"/>
+                    <pic:cNvPr id="0" name="image10.png"/>
                     <pic:cNvPicPr preferRelativeResize="0"/>
                   </pic:nvPicPr>
                   <pic:blipFill>
@@ -4775,12 +4775,12 @@
           <wp:extent cx="792480" cy="278765"/>
           <wp:effectExtent b="0" l="0" r="0" t="0"/>
           <wp:wrapSquare wrapText="bothSides" distB="0" distT="0" distL="114300" distR="114300"/>
-          <wp:docPr id="7" name="image8.png"/>
+          <wp:docPr id="7" name="image4.png"/>
           <a:graphic>
             <a:graphicData uri="http://schemas.openxmlformats.org/drawingml/2006/picture">
               <pic:pic>
                 <pic:nvPicPr>
-                  <pic:cNvPr id="0" name="image8.png"/>
+                  <pic:cNvPr id="0" name="image4.png"/>
                   <pic:cNvPicPr preferRelativeResize="0"/>
                 </pic:nvPicPr>
                 <pic:blipFill>

--- a/lab-source/06-spark-python.docx
+++ b/lab-source/06-spark-python.docx
@@ -1492,12 +1492,12 @@
           <wp:inline distB="0" distT="0" distL="0" distR="0">
             <wp:extent cx="5270500" cy="2954655"/>
             <wp:effectExtent b="0" l="0" r="0" t="0"/>
-            <wp:docPr id="8" name="image5.png"/>
+            <wp:docPr id="8" name="image9.png"/>
             <a:graphic>
               <a:graphicData uri="http://schemas.openxmlformats.org/drawingml/2006/picture">
                 <pic:pic>
                   <pic:nvPicPr>
-                    <pic:cNvPr id="0" name="image5.png"/>
+                    <pic:cNvPr id="0" name="image9.png"/>
                     <pic:cNvPicPr preferRelativeResize="0"/>
                   </pic:nvPicPr>
                   <pic:blipFill>
@@ -1642,12 +1642,12 @@
           <wp:inline distB="0" distT="0" distL="0" distR="0">
             <wp:extent cx="5270500" cy="2760133"/>
             <wp:effectExtent b="0" l="0" r="0" t="0"/>
-            <wp:docPr id="9" name="image9.png"/>
+            <wp:docPr id="9" name="image8.png"/>
             <a:graphic>
               <a:graphicData uri="http://schemas.openxmlformats.org/drawingml/2006/picture">
                 <pic:pic>
                   <pic:nvPicPr>
-                    <pic:cNvPr id="0" name="image9.png"/>
+                    <pic:cNvPr id="0" name="image8.png"/>
                     <pic:cNvPicPr preferRelativeResize="0"/>
                   </pic:nvPicPr>
                   <pic:blipFill>
@@ -1810,12 +1810,12 @@
           <wp:inline distB="114300" distT="114300" distL="114300" distR="114300">
             <wp:extent cx="5274000" cy="2755900"/>
             <wp:effectExtent b="0" l="0" r="0" t="0"/>
-            <wp:docPr id="3" name="image8.png"/>
+            <wp:docPr id="3" name="image4.png"/>
             <a:graphic>
               <a:graphicData uri="http://schemas.openxmlformats.org/drawingml/2006/picture">
                 <pic:pic>
                   <pic:nvPicPr>
-                    <pic:cNvPr id="0" name="image8.png"/>
+                    <pic:cNvPr id="0" name="image4.png"/>
                     <pic:cNvPicPr preferRelativeResize="0"/>
                   </pic:nvPicPr>
                   <pic:blipFill>
@@ -3229,12 +3229,12 @@
           <wp:inline distB="114300" distT="114300" distL="114300" distR="114300">
             <wp:extent cx="4528640" cy="2738438"/>
             <wp:effectExtent b="0" l="0" r="0" t="0"/>
-            <wp:docPr id="11" name="image6.png"/>
+            <wp:docPr id="11" name="image3.png"/>
             <a:graphic>
               <a:graphicData uri="http://schemas.openxmlformats.org/drawingml/2006/picture">
                 <pic:pic>
                   <pic:nvPicPr>
-                    <pic:cNvPr id="0" name="image6.png"/>
+                    <pic:cNvPr id="0" name="image3.png"/>
                     <pic:cNvPicPr preferRelativeResize="0"/>
                   </pic:nvPicPr>
                   <pic:blipFill>
@@ -3439,12 +3439,12 @@
           <wp:inline distB="114300" distT="114300" distL="114300" distR="114300">
             <wp:extent cx="5274000" cy="2971800"/>
             <wp:effectExtent b="0" l="0" r="0" t="0"/>
-            <wp:docPr id="4" name="image7.png"/>
+            <wp:docPr id="4" name="image6.png"/>
             <a:graphic>
               <a:graphicData uri="http://schemas.openxmlformats.org/drawingml/2006/picture">
                 <pic:pic>
                   <pic:nvPicPr>
-                    <pic:cNvPr id="0" name="image7.png"/>
+                    <pic:cNvPr id="0" name="image6.png"/>
                     <pic:cNvPicPr preferRelativeResize="0"/>
                   </pic:nvPicPr>
                   <pic:blipFill>
@@ -3577,12 +3577,12 @@
           <wp:inline distB="114300" distT="114300" distL="114300" distR="114300">
             <wp:extent cx="5274000" cy="4419600"/>
             <wp:effectExtent b="0" l="0" r="0" t="0"/>
-            <wp:docPr id="5" name="image3.png"/>
+            <wp:docPr id="5" name="image1.png"/>
             <a:graphic>
               <a:graphicData uri="http://schemas.openxmlformats.org/drawingml/2006/picture">
                 <pic:pic>
                   <pic:nvPicPr>
-                    <pic:cNvPr id="0" name="image3.png"/>
+                    <pic:cNvPr id="0" name="image1.png"/>
                     <pic:cNvPicPr preferRelativeResize="0"/>
                   </pic:nvPicPr>
                   <pic:blipFill>
@@ -3680,12 +3680,12 @@
           <wp:inline distB="114300" distT="114300" distL="114300" distR="114300">
             <wp:extent cx="3528195" cy="4471988"/>
             <wp:effectExtent b="0" l="0" r="0" t="0"/>
-            <wp:docPr id="6" name="image1.png"/>
+            <wp:docPr id="6" name="image10.png"/>
             <a:graphic>
               <a:graphicData uri="http://schemas.openxmlformats.org/drawingml/2006/picture">
                 <pic:pic>
                   <pic:nvPicPr>
-                    <pic:cNvPr id="0" name="image1.png"/>
+                    <pic:cNvPr id="0" name="image10.png"/>
                     <pic:cNvPicPr preferRelativeResize="0"/>
                   </pic:nvPicPr>
                   <pic:blipFill>
@@ -3772,12 +3772,12 @@
           <wp:inline distB="114300" distT="114300" distL="114300" distR="114300">
             <wp:extent cx="5274000" cy="2463800"/>
             <wp:effectExtent b="0" l="0" r="0" t="0"/>
-            <wp:docPr id="2" name="image10.png"/>
+            <wp:docPr id="2" name="image5.png"/>
             <a:graphic>
               <a:graphicData uri="http://schemas.openxmlformats.org/drawingml/2006/picture">
                 <pic:pic>
                   <pic:nvPicPr>
-                    <pic:cNvPr id="0" name="image10.png"/>
+                    <pic:cNvPr id="0" name="image5.png"/>
                     <pic:cNvPicPr preferRelativeResize="0"/>
                   </pic:nvPicPr>
                   <pic:blipFill>
@@ -4775,12 +4775,12 @@
           <wp:extent cx="792480" cy="278765"/>
           <wp:effectExtent b="0" l="0" r="0" t="0"/>
           <wp:wrapSquare wrapText="bothSides" distB="0" distT="0" distL="114300" distR="114300"/>
-          <wp:docPr id="7" name="image4.png"/>
+          <wp:docPr id="7" name="image7.png"/>
           <a:graphic>
             <a:graphicData uri="http://schemas.openxmlformats.org/drawingml/2006/picture">
               <pic:pic>
                 <pic:nvPicPr>
-                  <pic:cNvPr id="0" name="image4.png"/>
+                  <pic:cNvPr id="0" name="image7.png"/>
                   <pic:cNvPicPr preferRelativeResize="0"/>
                 </pic:nvPicPr>
                 <pic:blipFill>

--- a/lab-source/06-spark-python.docx
+++ b/lab-source/06-spark-python.docx
@@ -1642,12 +1642,12 @@
           <wp:inline distB="0" distT="0" distL="0" distR="0">
             <wp:extent cx="5270500" cy="2760133"/>
             <wp:effectExtent b="0" l="0" r="0" t="0"/>
-            <wp:docPr id="9" name="image8.png"/>
+            <wp:docPr id="9" name="image3.png"/>
             <a:graphic>
               <a:graphicData uri="http://schemas.openxmlformats.org/drawingml/2006/picture">
                 <pic:pic>
                   <pic:nvPicPr>
-                    <pic:cNvPr id="0" name="image8.png"/>
+                    <pic:cNvPr id="0" name="image3.png"/>
                     <pic:cNvPicPr preferRelativeResize="0"/>
                   </pic:nvPicPr>
                   <pic:blipFill>
@@ -1810,12 +1810,12 @@
           <wp:inline distB="114300" distT="114300" distL="114300" distR="114300">
             <wp:extent cx="5274000" cy="2755900"/>
             <wp:effectExtent b="0" l="0" r="0" t="0"/>
-            <wp:docPr id="3" name="image4.png"/>
+            <wp:docPr id="3" name="image8.png"/>
             <a:graphic>
               <a:graphicData uri="http://schemas.openxmlformats.org/drawingml/2006/picture">
                 <pic:pic>
                   <pic:nvPicPr>
-                    <pic:cNvPr id="0" name="image4.png"/>
+                    <pic:cNvPr id="0" name="image8.png"/>
                     <pic:cNvPicPr preferRelativeResize="0"/>
                   </pic:nvPicPr>
                   <pic:blipFill>
@@ -3086,12 +3086,12 @@
           <wp:inline distB="0" distT="0" distL="0" distR="0">
             <wp:extent cx="258233" cy="235778"/>
             <wp:effectExtent b="0" l="0" r="0" t="0"/>
-            <wp:docPr id="10" name="image2.png"/>
+            <wp:docPr id="10" name="image4.png"/>
             <a:graphic>
               <a:graphicData uri="http://schemas.openxmlformats.org/drawingml/2006/picture">
                 <pic:pic>
                   <pic:nvPicPr>
-                    <pic:cNvPr id="0" name="image2.png"/>
+                    <pic:cNvPr id="0" name="image4.png"/>
                     <pic:cNvPicPr preferRelativeResize="0"/>
                   </pic:nvPicPr>
                   <pic:blipFill>
@@ -3229,12 +3229,12 @@
           <wp:inline distB="114300" distT="114300" distL="114300" distR="114300">
             <wp:extent cx="4528640" cy="2738438"/>
             <wp:effectExtent b="0" l="0" r="0" t="0"/>
-            <wp:docPr id="11" name="image3.png"/>
+            <wp:docPr id="11" name="image5.png"/>
             <a:graphic>
               <a:graphicData uri="http://schemas.openxmlformats.org/drawingml/2006/picture">
                 <pic:pic>
                   <pic:nvPicPr>
-                    <pic:cNvPr id="0" name="image3.png"/>
+                    <pic:cNvPr id="0" name="image5.png"/>
                     <pic:cNvPicPr preferRelativeResize="0"/>
                   </pic:nvPicPr>
                   <pic:blipFill>
@@ -3439,12 +3439,12 @@
           <wp:inline distB="114300" distT="114300" distL="114300" distR="114300">
             <wp:extent cx="5274000" cy="2971800"/>
             <wp:effectExtent b="0" l="0" r="0" t="0"/>
-            <wp:docPr id="4" name="image6.png"/>
+            <wp:docPr id="4" name="image7.png"/>
             <a:graphic>
               <a:graphicData uri="http://schemas.openxmlformats.org/drawingml/2006/picture">
                 <pic:pic>
                   <pic:nvPicPr>
-                    <pic:cNvPr id="0" name="image6.png"/>
+                    <pic:cNvPr id="0" name="image7.png"/>
                     <pic:cNvPicPr preferRelativeResize="0"/>
                   </pic:nvPicPr>
                   <pic:blipFill>
@@ -3577,12 +3577,12 @@
           <wp:inline distB="114300" distT="114300" distL="114300" distR="114300">
             <wp:extent cx="5274000" cy="4419600"/>
             <wp:effectExtent b="0" l="0" r="0" t="0"/>
-            <wp:docPr id="5" name="image1.png"/>
+            <wp:docPr id="5" name="image10.png"/>
             <a:graphic>
               <a:graphicData uri="http://schemas.openxmlformats.org/drawingml/2006/picture">
                 <pic:pic>
                   <pic:nvPicPr>
-                    <pic:cNvPr id="0" name="image1.png"/>
+                    <pic:cNvPr id="0" name="image10.png"/>
                     <pic:cNvPicPr preferRelativeResize="0"/>
                   </pic:nvPicPr>
                   <pic:blipFill>
@@ -3680,12 +3680,12 @@
           <wp:inline distB="114300" distT="114300" distL="114300" distR="114300">
             <wp:extent cx="3528195" cy="4471988"/>
             <wp:effectExtent b="0" l="0" r="0" t="0"/>
-            <wp:docPr id="6" name="image10.png"/>
+            <wp:docPr id="6" name="image6.png"/>
             <a:graphic>
               <a:graphicData uri="http://schemas.openxmlformats.org/drawingml/2006/picture">
                 <pic:pic>
                   <pic:nvPicPr>
-                    <pic:cNvPr id="0" name="image10.png"/>
+                    <pic:cNvPr id="0" name="image6.png"/>
                     <pic:cNvPicPr preferRelativeResize="0"/>
                   </pic:nvPicPr>
                   <pic:blipFill>
@@ -3772,12 +3772,12 @@
           <wp:inline distB="114300" distT="114300" distL="114300" distR="114300">
             <wp:extent cx="5274000" cy="2463800"/>
             <wp:effectExtent b="0" l="0" r="0" t="0"/>
-            <wp:docPr id="2" name="image5.png"/>
+            <wp:docPr id="2" name="image2.png"/>
             <a:graphic>
               <a:graphicData uri="http://schemas.openxmlformats.org/drawingml/2006/picture">
                 <pic:pic>
                   <pic:nvPicPr>
-                    <pic:cNvPr id="0" name="image5.png"/>
+                    <pic:cNvPr id="0" name="image2.png"/>
                     <pic:cNvPicPr preferRelativeResize="0"/>
                   </pic:nvPicPr>
                   <pic:blipFill>
@@ -4775,12 +4775,12 @@
           <wp:extent cx="792480" cy="278765"/>
           <wp:effectExtent b="0" l="0" r="0" t="0"/>
           <wp:wrapSquare wrapText="bothSides" distB="0" distT="0" distL="114300" distR="114300"/>
-          <wp:docPr id="7" name="image7.png"/>
+          <wp:docPr id="7" name="image1.png"/>
           <a:graphic>
             <a:graphicData uri="http://schemas.openxmlformats.org/drawingml/2006/picture">
               <pic:pic>
                 <pic:nvPicPr>
-                  <pic:cNvPr id="0" name="image7.png"/>
+                  <pic:cNvPr id="0" name="image1.png"/>
                   <pic:cNvPicPr preferRelativeResize="0"/>
                 </pic:nvPicPr>
                 <pic:blipFill>

--- a/lab-source/06-spark-python.docx
+++ b/lab-source/06-spark-python.docx
@@ -1492,12 +1492,12 @@
           <wp:inline distB="0" distT="0" distL="0" distR="0">
             <wp:extent cx="5270500" cy="2954655"/>
             <wp:effectExtent b="0" l="0" r="0" t="0"/>
-            <wp:docPr id="8" name="image9.png"/>
+            <wp:docPr id="8" name="image6.png"/>
             <a:graphic>
               <a:graphicData uri="http://schemas.openxmlformats.org/drawingml/2006/picture">
                 <pic:pic>
                   <pic:nvPicPr>
-                    <pic:cNvPr id="0" name="image9.png"/>
+                    <pic:cNvPr id="0" name="image6.png"/>
                     <pic:cNvPicPr preferRelativeResize="0"/>
                   </pic:nvPicPr>
                   <pic:blipFill>
@@ -1642,12 +1642,12 @@
           <wp:inline distB="0" distT="0" distL="0" distR="0">
             <wp:extent cx="5270500" cy="2760133"/>
             <wp:effectExtent b="0" l="0" r="0" t="0"/>
-            <wp:docPr id="9" name="image3.png"/>
+            <wp:docPr id="9" name="image9.png"/>
             <a:graphic>
               <a:graphicData uri="http://schemas.openxmlformats.org/drawingml/2006/picture">
                 <pic:pic>
                   <pic:nvPicPr>
-                    <pic:cNvPr id="0" name="image3.png"/>
+                    <pic:cNvPr id="0" name="image9.png"/>
                     <pic:cNvPicPr preferRelativeResize="0"/>
                   </pic:nvPicPr>
                   <pic:blipFill>
@@ -1810,12 +1810,12 @@
           <wp:inline distB="114300" distT="114300" distL="114300" distR="114300">
             <wp:extent cx="5274000" cy="2755900"/>
             <wp:effectExtent b="0" l="0" r="0" t="0"/>
-            <wp:docPr id="3" name="image8.png"/>
+            <wp:docPr id="3" name="image2.png"/>
             <a:graphic>
               <a:graphicData uri="http://schemas.openxmlformats.org/drawingml/2006/picture">
                 <pic:pic>
                   <pic:nvPicPr>
-                    <pic:cNvPr id="0" name="image8.png"/>
+                    <pic:cNvPr id="0" name="image2.png"/>
                     <pic:cNvPicPr preferRelativeResize="0"/>
                   </pic:nvPicPr>
                   <pic:blipFill>
@@ -3086,12 +3086,12 @@
           <wp:inline distB="0" distT="0" distL="0" distR="0">
             <wp:extent cx="258233" cy="235778"/>
             <wp:effectExtent b="0" l="0" r="0" t="0"/>
-            <wp:docPr id="10" name="image4.png"/>
+            <wp:docPr id="10" name="image8.png"/>
             <a:graphic>
               <a:graphicData uri="http://schemas.openxmlformats.org/drawingml/2006/picture">
                 <pic:pic>
                   <pic:nvPicPr>
-                    <pic:cNvPr id="0" name="image4.png"/>
+                    <pic:cNvPr id="0" name="image8.png"/>
                     <pic:cNvPicPr preferRelativeResize="0"/>
                   </pic:nvPicPr>
                   <pic:blipFill>
@@ -3229,12 +3229,12 @@
           <wp:inline distB="114300" distT="114300" distL="114300" distR="114300">
             <wp:extent cx="4528640" cy="2738438"/>
             <wp:effectExtent b="0" l="0" r="0" t="0"/>
-            <wp:docPr id="11" name="image5.png"/>
+            <wp:docPr id="11" name="image10.png"/>
             <a:graphic>
               <a:graphicData uri="http://schemas.openxmlformats.org/drawingml/2006/picture">
                 <pic:pic>
                   <pic:nvPicPr>
-                    <pic:cNvPr id="0" name="image5.png"/>
+                    <pic:cNvPr id="0" name="image10.png"/>
                     <pic:cNvPicPr preferRelativeResize="0"/>
                   </pic:nvPicPr>
                   <pic:blipFill>
@@ -3439,12 +3439,12 @@
           <wp:inline distB="114300" distT="114300" distL="114300" distR="114300">
             <wp:extent cx="5274000" cy="2971800"/>
             <wp:effectExtent b="0" l="0" r="0" t="0"/>
-            <wp:docPr id="4" name="image7.png"/>
+            <wp:docPr id="4" name="image3.png"/>
             <a:graphic>
               <a:graphicData uri="http://schemas.openxmlformats.org/drawingml/2006/picture">
                 <pic:pic>
                   <pic:nvPicPr>
-                    <pic:cNvPr id="0" name="image7.png"/>
+                    <pic:cNvPr id="0" name="image3.png"/>
                     <pic:cNvPicPr preferRelativeResize="0"/>
                   </pic:nvPicPr>
                   <pic:blipFill>
@@ -3577,12 +3577,12 @@
           <wp:inline distB="114300" distT="114300" distL="114300" distR="114300">
             <wp:extent cx="5274000" cy="4419600"/>
             <wp:effectExtent b="0" l="0" r="0" t="0"/>
-            <wp:docPr id="5" name="image10.png"/>
+            <wp:docPr id="5" name="image4.png"/>
             <a:graphic>
               <a:graphicData uri="http://schemas.openxmlformats.org/drawingml/2006/picture">
                 <pic:pic>
                   <pic:nvPicPr>
-                    <pic:cNvPr id="0" name="image10.png"/>
+                    <pic:cNvPr id="0" name="image4.png"/>
                     <pic:cNvPicPr preferRelativeResize="0"/>
                   </pic:nvPicPr>
                   <pic:blipFill>
@@ -3680,12 +3680,12 @@
           <wp:inline distB="114300" distT="114300" distL="114300" distR="114300">
             <wp:extent cx="3528195" cy="4471988"/>
             <wp:effectExtent b="0" l="0" r="0" t="0"/>
-            <wp:docPr id="6" name="image6.png"/>
+            <wp:docPr id="6" name="image7.png"/>
             <a:graphic>
               <a:graphicData uri="http://schemas.openxmlformats.org/drawingml/2006/picture">
                 <pic:pic>
                   <pic:nvPicPr>
-                    <pic:cNvPr id="0" name="image6.png"/>
+                    <pic:cNvPr id="0" name="image7.png"/>
                     <pic:cNvPicPr preferRelativeResize="0"/>
                   </pic:nvPicPr>
                   <pic:blipFill>
@@ -3772,12 +3772,12 @@
           <wp:inline distB="114300" distT="114300" distL="114300" distR="114300">
             <wp:extent cx="5274000" cy="2463800"/>
             <wp:effectExtent b="0" l="0" r="0" t="0"/>
-            <wp:docPr id="2" name="image2.png"/>
+            <wp:docPr id="2" name="image1.png"/>
             <a:graphic>
               <a:graphicData uri="http://schemas.openxmlformats.org/drawingml/2006/picture">
                 <pic:pic>
                   <pic:nvPicPr>
-                    <pic:cNvPr id="0" name="image2.png"/>
+                    <pic:cNvPr id="0" name="image1.png"/>
                     <pic:cNvPicPr preferRelativeResize="0"/>
                   </pic:nvPicPr>
                   <pic:blipFill>
@@ -4775,12 +4775,12 @@
           <wp:extent cx="792480" cy="278765"/>
           <wp:effectExtent b="0" l="0" r="0" t="0"/>
           <wp:wrapSquare wrapText="bothSides" distB="0" distT="0" distL="114300" distR="114300"/>
-          <wp:docPr id="7" name="image1.png"/>
+          <wp:docPr id="7" name="image5.png"/>
           <a:graphic>
             <a:graphicData uri="http://schemas.openxmlformats.org/drawingml/2006/picture">
               <pic:pic>
                 <pic:nvPicPr>
-                  <pic:cNvPr id="0" name="image1.png"/>
+                  <pic:cNvPr id="0" name="image5.png"/>
                   <pic:cNvPicPr preferRelativeResize="0"/>
                 </pic:nvPicPr>
                 <pic:blipFill>

--- a/lab-source/06-spark-python.docx
+++ b/lab-source/06-spark-python.docx
@@ -1492,12 +1492,12 @@
           <wp:inline distB="0" distT="0" distL="0" distR="0">
             <wp:extent cx="5270500" cy="2954655"/>
             <wp:effectExtent b="0" l="0" r="0" t="0"/>
-            <wp:docPr id="8" name="image6.png"/>
+            <wp:docPr id="8" name="image9.png"/>
             <a:graphic>
               <a:graphicData uri="http://schemas.openxmlformats.org/drawingml/2006/picture">
                 <pic:pic>
                   <pic:nvPicPr>
-                    <pic:cNvPr id="0" name="image6.png"/>
+                    <pic:cNvPr id="0" name="image9.png"/>
                     <pic:cNvPicPr preferRelativeResize="0"/>
                   </pic:nvPicPr>
                   <pic:blipFill>
@@ -1642,12 +1642,12 @@
           <wp:inline distB="0" distT="0" distL="0" distR="0">
             <wp:extent cx="5270500" cy="2760133"/>
             <wp:effectExtent b="0" l="0" r="0" t="0"/>
-            <wp:docPr id="9" name="image9.png"/>
+            <wp:docPr id="9" name="image4.png"/>
             <a:graphic>
               <a:graphicData uri="http://schemas.openxmlformats.org/drawingml/2006/picture">
                 <pic:pic>
                   <pic:nvPicPr>
-                    <pic:cNvPr id="0" name="image9.png"/>
+                    <pic:cNvPr id="0" name="image4.png"/>
                     <pic:cNvPicPr preferRelativeResize="0"/>
                   </pic:nvPicPr>
                   <pic:blipFill>
@@ -1810,12 +1810,12 @@
           <wp:inline distB="114300" distT="114300" distL="114300" distR="114300">
             <wp:extent cx="5274000" cy="2755900"/>
             <wp:effectExtent b="0" l="0" r="0" t="0"/>
-            <wp:docPr id="3" name="image2.png"/>
+            <wp:docPr id="3" name="image7.png"/>
             <a:graphic>
               <a:graphicData uri="http://schemas.openxmlformats.org/drawingml/2006/picture">
                 <pic:pic>
                   <pic:nvPicPr>
-                    <pic:cNvPr id="0" name="image2.png"/>
+                    <pic:cNvPr id="0" name="image7.png"/>
                     <pic:cNvPicPr preferRelativeResize="0"/>
                   </pic:nvPicPr>
                   <pic:blipFill>
@@ -3086,12 +3086,12 @@
           <wp:inline distB="0" distT="0" distL="0" distR="0">
             <wp:extent cx="258233" cy="235778"/>
             <wp:effectExtent b="0" l="0" r="0" t="0"/>
-            <wp:docPr id="10" name="image8.png"/>
+            <wp:docPr id="10" name="image5.png"/>
             <a:graphic>
               <a:graphicData uri="http://schemas.openxmlformats.org/drawingml/2006/picture">
                 <pic:pic>
                   <pic:nvPicPr>
-                    <pic:cNvPr id="0" name="image8.png"/>
+                    <pic:cNvPr id="0" name="image5.png"/>
                     <pic:cNvPicPr preferRelativeResize="0"/>
                   </pic:nvPicPr>
                   <pic:blipFill>
@@ -3229,12 +3229,12 @@
           <wp:inline distB="114300" distT="114300" distL="114300" distR="114300">
             <wp:extent cx="4528640" cy="2738438"/>
             <wp:effectExtent b="0" l="0" r="0" t="0"/>
-            <wp:docPr id="11" name="image10.png"/>
+            <wp:docPr id="11" name="image8.png"/>
             <a:graphic>
               <a:graphicData uri="http://schemas.openxmlformats.org/drawingml/2006/picture">
                 <pic:pic>
                   <pic:nvPicPr>
-                    <pic:cNvPr id="0" name="image10.png"/>
+                    <pic:cNvPr id="0" name="image8.png"/>
                     <pic:cNvPicPr preferRelativeResize="0"/>
                   </pic:nvPicPr>
                   <pic:blipFill>
@@ -3577,12 +3577,12 @@
           <wp:inline distB="114300" distT="114300" distL="114300" distR="114300">
             <wp:extent cx="5274000" cy="4419600"/>
             <wp:effectExtent b="0" l="0" r="0" t="0"/>
-            <wp:docPr id="5" name="image4.png"/>
+            <wp:docPr id="5" name="image10.png"/>
             <a:graphic>
               <a:graphicData uri="http://schemas.openxmlformats.org/drawingml/2006/picture">
                 <pic:pic>
                   <pic:nvPicPr>
-                    <pic:cNvPr id="0" name="image4.png"/>
+                    <pic:cNvPr id="0" name="image10.png"/>
                     <pic:cNvPicPr preferRelativeResize="0"/>
                   </pic:nvPicPr>
                   <pic:blipFill>
@@ -3680,12 +3680,12 @@
           <wp:inline distB="114300" distT="114300" distL="114300" distR="114300">
             <wp:extent cx="3528195" cy="4471988"/>
             <wp:effectExtent b="0" l="0" r="0" t="0"/>
-            <wp:docPr id="6" name="image7.png"/>
+            <wp:docPr id="6" name="image2.png"/>
             <a:graphic>
               <a:graphicData uri="http://schemas.openxmlformats.org/drawingml/2006/picture">
                 <pic:pic>
                   <pic:nvPicPr>
-                    <pic:cNvPr id="0" name="image7.png"/>
+                    <pic:cNvPr id="0" name="image2.png"/>
                     <pic:cNvPicPr preferRelativeResize="0"/>
                   </pic:nvPicPr>
                   <pic:blipFill>
@@ -4775,12 +4775,12 @@
           <wp:extent cx="792480" cy="278765"/>
           <wp:effectExtent b="0" l="0" r="0" t="0"/>
           <wp:wrapSquare wrapText="bothSides" distB="0" distT="0" distL="114300" distR="114300"/>
-          <wp:docPr id="7" name="image5.png"/>
+          <wp:docPr id="7" name="image6.png"/>
           <a:graphic>
             <a:graphicData uri="http://schemas.openxmlformats.org/drawingml/2006/picture">
               <pic:pic>
                 <pic:nvPicPr>
-                  <pic:cNvPr id="0" name="image5.png"/>
+                  <pic:cNvPr id="0" name="image6.png"/>
                   <pic:cNvPicPr preferRelativeResize="0"/>
                 </pic:nvPicPr>
                 <pic:blipFill>

--- a/lab-source/06-spark-python.docx
+++ b/lab-source/06-spark-python.docx
@@ -1492,12 +1492,12 @@
           <wp:inline distB="0" distT="0" distL="0" distR="0">
             <wp:extent cx="5270500" cy="2954655"/>
             <wp:effectExtent b="0" l="0" r="0" t="0"/>
-            <wp:docPr id="8" name="image9.png"/>
+            <wp:docPr id="8" name="image6.png"/>
             <a:graphic>
               <a:graphicData uri="http://schemas.openxmlformats.org/drawingml/2006/picture">
                 <pic:pic>
                   <pic:nvPicPr>
-                    <pic:cNvPr id="0" name="image9.png"/>
+                    <pic:cNvPr id="0" name="image6.png"/>
                     <pic:cNvPicPr preferRelativeResize="0"/>
                   </pic:nvPicPr>
                   <pic:blipFill>
@@ -1642,12 +1642,12 @@
           <wp:inline distB="0" distT="0" distL="0" distR="0">
             <wp:extent cx="5270500" cy="2760133"/>
             <wp:effectExtent b="0" l="0" r="0" t="0"/>
-            <wp:docPr id="9" name="image4.png"/>
+            <wp:docPr id="9" name="image10.png"/>
             <a:graphic>
               <a:graphicData uri="http://schemas.openxmlformats.org/drawingml/2006/picture">
                 <pic:pic>
                   <pic:nvPicPr>
-                    <pic:cNvPr id="0" name="image4.png"/>
+                    <pic:cNvPr id="0" name="image10.png"/>
                     <pic:cNvPicPr preferRelativeResize="0"/>
                   </pic:nvPicPr>
                   <pic:blipFill>
@@ -3229,12 +3229,12 @@
           <wp:inline distB="114300" distT="114300" distL="114300" distR="114300">
             <wp:extent cx="4528640" cy="2738438"/>
             <wp:effectExtent b="0" l="0" r="0" t="0"/>
-            <wp:docPr id="11" name="image8.png"/>
+            <wp:docPr id="11" name="image3.png"/>
             <a:graphic>
               <a:graphicData uri="http://schemas.openxmlformats.org/drawingml/2006/picture">
                 <pic:pic>
                   <pic:nvPicPr>
-                    <pic:cNvPr id="0" name="image8.png"/>
+                    <pic:cNvPr id="0" name="image3.png"/>
                     <pic:cNvPicPr preferRelativeResize="0"/>
                   </pic:nvPicPr>
                   <pic:blipFill>
@@ -3439,12 +3439,12 @@
           <wp:inline distB="114300" distT="114300" distL="114300" distR="114300">
             <wp:extent cx="5274000" cy="2971800"/>
             <wp:effectExtent b="0" l="0" r="0" t="0"/>
-            <wp:docPr id="4" name="image3.png"/>
+            <wp:docPr id="4" name="image8.png"/>
             <a:graphic>
               <a:graphicData uri="http://schemas.openxmlformats.org/drawingml/2006/picture">
                 <pic:pic>
                   <pic:nvPicPr>
-                    <pic:cNvPr id="0" name="image3.png"/>
+                    <pic:cNvPr id="0" name="image8.png"/>
                     <pic:cNvPicPr preferRelativeResize="0"/>
                   </pic:nvPicPr>
                   <pic:blipFill>
@@ -3577,12 +3577,12 @@
           <wp:inline distB="114300" distT="114300" distL="114300" distR="114300">
             <wp:extent cx="5274000" cy="4419600"/>
             <wp:effectExtent b="0" l="0" r="0" t="0"/>
-            <wp:docPr id="5" name="image10.png"/>
+            <wp:docPr id="5" name="image9.png"/>
             <a:graphic>
               <a:graphicData uri="http://schemas.openxmlformats.org/drawingml/2006/picture">
                 <pic:pic>
                   <pic:nvPicPr>
-                    <pic:cNvPr id="0" name="image10.png"/>
+                    <pic:cNvPr id="0" name="image9.png"/>
                     <pic:cNvPicPr preferRelativeResize="0"/>
                   </pic:nvPicPr>
                   <pic:blipFill>
@@ -3680,12 +3680,12 @@
           <wp:inline distB="114300" distT="114300" distL="114300" distR="114300">
             <wp:extent cx="3528195" cy="4471988"/>
             <wp:effectExtent b="0" l="0" r="0" t="0"/>
-            <wp:docPr id="6" name="image2.png"/>
+            <wp:docPr id="6" name="image1.png"/>
             <a:graphic>
               <a:graphicData uri="http://schemas.openxmlformats.org/drawingml/2006/picture">
                 <pic:pic>
                   <pic:nvPicPr>
-                    <pic:cNvPr id="0" name="image2.png"/>
+                    <pic:cNvPr id="0" name="image1.png"/>
                     <pic:cNvPicPr preferRelativeResize="0"/>
                   </pic:nvPicPr>
                   <pic:blipFill>
@@ -3772,12 +3772,12 @@
           <wp:inline distB="114300" distT="114300" distL="114300" distR="114300">
             <wp:extent cx="5274000" cy="2463800"/>
             <wp:effectExtent b="0" l="0" r="0" t="0"/>
-            <wp:docPr id="2" name="image1.png"/>
+            <wp:docPr id="2" name="image2.png"/>
             <a:graphic>
               <a:graphicData uri="http://schemas.openxmlformats.org/drawingml/2006/picture">
                 <pic:pic>
                   <pic:nvPicPr>
-                    <pic:cNvPr id="0" name="image1.png"/>
+                    <pic:cNvPr id="0" name="image2.png"/>
                     <pic:cNvPicPr preferRelativeResize="0"/>
                   </pic:nvPicPr>
                   <pic:blipFill>
@@ -4775,12 +4775,12 @@
           <wp:extent cx="792480" cy="278765"/>
           <wp:effectExtent b="0" l="0" r="0" t="0"/>
           <wp:wrapSquare wrapText="bothSides" distB="0" distT="0" distL="114300" distR="114300"/>
-          <wp:docPr id="7" name="image6.png"/>
+          <wp:docPr id="7" name="image4.png"/>
           <a:graphic>
             <a:graphicData uri="http://schemas.openxmlformats.org/drawingml/2006/picture">
               <pic:pic>
                 <pic:nvPicPr>
-                  <pic:cNvPr id="0" name="image6.png"/>
+                  <pic:cNvPr id="0" name="image4.png"/>
                   <pic:cNvPicPr preferRelativeResize="0"/>
                 </pic:nvPicPr>
                 <pic:blipFill>
